--- a/胡超/胡超 基于golang+vue的博客论坛的设计与实现.docx
+++ b/胡超/胡超 基于golang+vue的博客论坛的设计与实现.docx
@@ -74,16 +74,16 @@
       </w:pPr>
       <w:bookmarkStart w:id="0" w:name="_Toc29454"/>
       <w:bookmarkStart w:id="1" w:name="_Toc5819"/>
-      <w:bookmarkStart w:id="2" w:name="_Toc166"/>
-      <w:bookmarkStart w:id="3" w:name="_Toc1379257607"/>
-      <w:bookmarkStart w:id="4" w:name="_Toc22527"/>
-      <w:bookmarkStart w:id="5" w:name="_Toc13763"/>
+      <w:bookmarkStart w:id="2" w:name="_Toc1379257607"/>
+      <w:bookmarkStart w:id="3" w:name="_Toc13763"/>
+      <w:bookmarkStart w:id="4" w:name="_Toc8"/>
+      <w:bookmarkStart w:id="5" w:name="_Toc22527"/>
       <w:bookmarkStart w:id="6" w:name="_Toc29429"/>
-      <w:bookmarkStart w:id="7" w:name="_Toc8"/>
-      <w:bookmarkStart w:id="8" w:name="_Toc21544"/>
-      <w:bookmarkStart w:id="9" w:name="_Toc15477"/>
-      <w:bookmarkStart w:id="10" w:name="_Toc29693"/>
-      <w:bookmarkStart w:id="11" w:name="_Toc675"/>
+      <w:bookmarkStart w:id="7" w:name="_Toc21544"/>
+      <w:bookmarkStart w:id="8" w:name="_Toc15477"/>
+      <w:bookmarkStart w:id="9" w:name="_Toc675"/>
+      <w:bookmarkStart w:id="10" w:name="_Toc166"/>
+      <w:bookmarkStart w:id="11" w:name="_Toc29693"/>
       <w:r>
         <w:rPr>
           <w:rFonts w:ascii="华文中宋" w:hAnsi="华文中宋" w:eastAsia="华文中宋" w:cs="Times New Roman"/>
@@ -225,18 +225,18 @@
           <w:szCs w:val="36"/>
         </w:rPr>
       </w:pPr>
-      <w:bookmarkStart w:id="12" w:name="_Toc31301"/>
-      <w:bookmarkStart w:id="13" w:name="_Toc8441"/>
+      <w:bookmarkStart w:id="12" w:name="_Toc9740"/>
+      <w:bookmarkStart w:id="13" w:name="_Toc1244115131"/>
       <w:bookmarkStart w:id="14" w:name="_Toc21404"/>
-      <w:bookmarkStart w:id="15" w:name="_Toc9740"/>
-      <w:bookmarkStart w:id="16" w:name="_Toc20068"/>
-      <w:bookmarkStart w:id="17" w:name="_Toc1244115131"/>
-      <w:bookmarkStart w:id="18" w:name="_Toc8650"/>
-      <w:bookmarkStart w:id="19" w:name="_Toc19220"/>
-      <w:bookmarkStart w:id="20" w:name="_Toc27927"/>
-      <w:bookmarkStart w:id="21" w:name="_Toc29185"/>
-      <w:bookmarkStart w:id="22" w:name="_Toc18043"/>
-      <w:bookmarkStart w:id="23" w:name="_Toc23083"/>
+      <w:bookmarkStart w:id="15" w:name="_Toc8650"/>
+      <w:bookmarkStart w:id="16" w:name="_Toc27927"/>
+      <w:bookmarkStart w:id="17" w:name="_Toc23083"/>
+      <w:bookmarkStart w:id="18" w:name="_Toc8441"/>
+      <w:bookmarkStart w:id="19" w:name="_Toc31301"/>
+      <w:bookmarkStart w:id="20" w:name="_Toc29185"/>
+      <w:bookmarkStart w:id="21" w:name="_Toc18043"/>
+      <w:bookmarkStart w:id="22" w:name="_Toc20068"/>
+      <w:bookmarkStart w:id="23" w:name="_Toc19220"/>
       <w:r>
         <w:rPr>
           <w:rFonts w:hint="eastAsia" w:ascii="华文中宋" w:hAnsi="华文中宋" w:eastAsia="华文中宋" w:cs="Times New Roman"/>
@@ -8790,6 +8790,7 @@
         <w:pageBreakBefore w:val="0"/>
         <w:widowControl w:val="0"/>
         <w:numPr>
+          <w:ilvl w:val="0"/>
           <w:numId w:val="0"/>
         </w:numPr>
         <w:kinsoku/>
@@ -8929,8 +8930,8 @@
         <w:pStyle w:val="3"/>
         <w:bidi w:val="0"/>
       </w:pPr>
-      <w:bookmarkStart w:id="31" w:name="_Toc71299040"/>
-      <w:bookmarkStart w:id="32" w:name="_Toc22432"/>
+      <w:bookmarkStart w:id="31" w:name="_Toc22432"/>
+      <w:bookmarkStart w:id="32" w:name="_Toc71299040"/>
       <w:r>
         <w:rPr>
           <w:rFonts w:hint="eastAsia"/>
@@ -9008,13 +9009,7 @@
         <w:rPr>
           <w:rFonts w:hint="eastAsia"/>
         </w:rPr>
-        <w:t>。此外，国内研究者还关注博客论坛系统在本土化语境下的特殊需求，如对中文分词技术、网络言论自由与审查制度等方面的研究，为我国博客论坛系统的发展提供了理论支持和技</w:t>
-      </w:r>
-      <w:r>
-        <w:rPr>
-          <w:rFonts w:hint="eastAsia"/>
-        </w:rPr>
-        <w:t>术基础。</w:t>
+        <w:t>。此外，国内研究者还关注博客论坛系统在本土化语境下的特殊需求，如对中文分词技术、网络言论自由与审查制度等方面的研究，为我国博客论坛系统的发展提供了理论支持和技术基础。</w:t>
       </w:r>
     </w:p>
     <w:p>
@@ -10083,8 +10078,8 @@
       </w:pPr>
       <w:bookmarkStart w:id="55" w:name="_Toc29372"/>
       <w:bookmarkStart w:id="56" w:name="_Toc17383"/>
-      <w:bookmarkStart w:id="57" w:name="_Toc18279"/>
-      <w:bookmarkStart w:id="58" w:name="_Toc2933"/>
+      <w:bookmarkStart w:id="57" w:name="_Toc2933"/>
+      <w:bookmarkStart w:id="58" w:name="_Toc18279"/>
       <w:bookmarkStart w:id="59" w:name="_Toc9667"/>
       <w:bookmarkStart w:id="60" w:name="_Toc2032687936"/>
       <w:r>
@@ -10201,8 +10196,8 @@
           <w:szCs w:val="21"/>
         </w:rPr>
       </w:pPr>
-      <w:bookmarkStart w:id="61" w:name="_Toc18262_WPSOffice_Level2"/>
-      <w:bookmarkStart w:id="62" w:name="_Toc8118_WPSOffice_Level2"/>
+      <w:bookmarkStart w:id="61" w:name="_Toc8118_WPSOffice_Level2"/>
+      <w:bookmarkStart w:id="62" w:name="_Toc18262_WPSOffice_Level2"/>
       <w:r>
         <w:rPr>
           <w:rFonts w:hint="eastAsia" w:ascii="Times New Roman" w:hAnsi="Times New Roman"/>
@@ -11633,11 +11628,11 @@
           <w:rFonts w:ascii="仿宋" w:hAnsi="仿宋" w:cs="仿宋"/>
         </w:rPr>
       </w:pPr>
-      <w:bookmarkStart w:id="64" w:name="_Toc10117"/>
-      <w:bookmarkStart w:id="65" w:name="_Toc20937"/>
-      <w:bookmarkStart w:id="66" w:name="_Toc1216283876"/>
-      <w:bookmarkStart w:id="67" w:name="_Toc27671"/>
-      <w:bookmarkStart w:id="68" w:name="_Toc5545"/>
+      <w:bookmarkStart w:id="64" w:name="_Toc1216283876"/>
+      <w:bookmarkStart w:id="65" w:name="_Toc5545"/>
+      <w:bookmarkStart w:id="66" w:name="_Toc20937"/>
+      <w:bookmarkStart w:id="67" w:name="_Toc10117"/>
+      <w:bookmarkStart w:id="68" w:name="_Toc27671"/>
       <w:r>
         <w:rPr>
           <w:rFonts w:hint="eastAsia" w:ascii="仿宋" w:hAnsi="仿宋" w:cs="仿宋"/>
@@ -16094,7 +16089,7 @@
     <w:p/>
     <w:p>
       <w:pPr>
-        <w:pStyle w:val="48"/>
+        <w:pStyle w:val="28"/>
         <w:rPr>
           <w:rFonts w:hint="eastAsia" w:ascii="Times New Roman" w:hAnsi="Times New Roman" w:eastAsia="仿宋" w:cstheme="minorBidi"/>
           <w:b w:val="0"/>
@@ -16339,15 +16334,7 @@
         <w:rPr>
           <w:rFonts w:hint="eastAsia"/>
         </w:rPr>
-        <w:t>文章详情：展示了文章的全文内容，包括文字、图片和其他多媒体元素。这部分让访问者能够阅读文章并了解作者的</w:t>
-      </w:r>
-      <w:bookmarkStart w:id="117" w:name="_GoBack"/>
-      <w:bookmarkEnd w:id="117"/>
-      <w:r>
-        <w:rPr>
-          <w:rFonts w:hint="eastAsia"/>
-        </w:rPr>
-        <w:t>观点和想法。</w:t>
+        <w:t>文章详情：展示了文章的全文内容，包括文字、图片和其他多媒体元素。这部分让访问者能够阅读文章并了解作者的观点和想法。</w:t>
       </w:r>
     </w:p>
     <w:p>
@@ -16388,7 +16375,7 @@
     </w:p>
     <w:p>
       <w:pPr>
-        <w:pStyle w:val="48"/>
+        <w:pStyle w:val="28"/>
         <w:rPr>
           <w:rFonts w:hint="eastAsia" w:ascii="Times New Roman" w:hAnsi="Times New Roman" w:eastAsia="仿宋" w:cstheme="minorBidi"/>
           <w:b w:val="0"/>
@@ -17582,7 +17569,7 @@
     </w:p>
     <w:p>
       <w:pPr>
-        <w:pStyle w:val="48"/>
+        <w:pStyle w:val="28"/>
         <w:jc w:val="center"/>
         <w:rPr>
           <w:rFonts w:ascii="仿宋" w:hAnsi="仿宋" w:cs="仿宋"/>
@@ -17676,7 +17663,7 @@
     </w:p>
     <w:p>
       <w:pPr>
-        <w:pStyle w:val="48"/>
+        <w:pStyle w:val="28"/>
         <w:jc w:val="center"/>
         <w:rPr>
           <w:rFonts w:ascii="仿宋" w:hAnsi="仿宋" w:cs="仿宋"/>
@@ -18040,6 +18027,7 @@
     <w:p>
       <w:pPr>
         <w:numPr>
+          <w:ilvl w:val="0"/>
           <w:numId w:val="0"/>
         </w:numPr>
         <w:bidi w:val="0"/>
@@ -18052,7 +18040,20 @@
         <w:rPr>
           <w:rFonts w:hint="eastAsia" w:ascii="Times New Roman" w:hAnsi="Times New Roman"/>
         </w:rPr>
-        <w:t>Sonyflake是一个可扩展的、高性能的、全局唯一ID生成算法，旨在满足分布式系统中ID生成的需求[19]。该算法基于Twitter的雪花算法（Snowflake）设计，通过组合时间戳、机器ID和序列号来生成64位的整数ID。这些ID具有以下特性：</w:t>
+        <w:t>Sonyflake是一个可扩展的、高性能的、全局唯一ID生成算法，旨在满足分布式系统中ID生成的需求</w:t>
+      </w:r>
+      <w:r>
+        <w:rPr>
+          <w:rFonts w:hint="eastAsia" w:ascii="Times New Roman" w:hAnsi="Times New Roman"/>
+          <w:vertAlign w:val="superscript"/>
+        </w:rPr>
+        <w:t>[19]</w:t>
+      </w:r>
+      <w:r>
+        <w:rPr>
+          <w:rFonts w:hint="eastAsia" w:ascii="Times New Roman" w:hAnsi="Times New Roman"/>
+        </w:rPr>
+        <w:t>。该算法基于Twitter的雪花算法（Snowflake）设计，通过组合时间戳、机器ID和序列号来生成64位的整数ID。这些ID具有以下特性：</w:t>
       </w:r>
     </w:p>
     <w:p>
@@ -18169,8 +18170,8 @@
         </w:rPr>
         <w:t>然后，在需要使用ID生成器的Go文件中引入库，如图5-7所示。</w:t>
       </w:r>
-      <w:bookmarkStart w:id="97" w:name="_Toc9266_WPSOffice_Level2"/>
-      <w:bookmarkStart w:id="98" w:name="_Toc14279_WPSOffice_Level2"/>
+      <w:bookmarkStart w:id="97" w:name="_Toc14279_WPSOffice_Level2"/>
+      <w:bookmarkStart w:id="98" w:name="_Toc9266_WPSOffice_Level2"/>
     </w:p>
     <w:bookmarkEnd w:id="97"/>
     <w:bookmarkEnd w:id="98"/>
@@ -18412,7 +18413,7 @@
     </w:p>
     <w:p>
       <w:pPr>
-        <w:pStyle w:val="48"/>
+        <w:pStyle w:val="28"/>
         <w:jc w:val="both"/>
         <w:rPr>
           <w:rFonts w:ascii="仿宋" w:hAnsi="仿宋" w:cs="仿宋"/>
@@ -18563,7 +18564,20 @@
         <w:rPr>
           <w:rFonts w:hint="eastAsia" w:ascii="Times New Roman" w:hAnsi="Times New Roman"/>
         </w:rPr>
-        <w:t>Viper 是一个为 Go 应用提供全面配置解决方案的库[20]。其设计初衷是在应用程序中充分发挥作用，同时能够处理各种类型的配置需求和格式。在开发现代应用程序的过程中，开发者无需过多关注配置文件的格式问题，而应该将重点放在打造优秀的软件上。Viper 库的诞生正是为了在这方面提供支持。</w:t>
+        <w:t>Viper 是一个为 Go 应用提供全面配置解决方案的库</w:t>
+      </w:r>
+      <w:r>
+        <w:rPr>
+          <w:rFonts w:hint="eastAsia" w:ascii="Times New Roman" w:hAnsi="Times New Roman"/>
+          <w:vertAlign w:val="superscript"/>
+        </w:rPr>
+        <w:t>[20]</w:t>
+      </w:r>
+      <w:r>
+        <w:rPr>
+          <w:rFonts w:hint="eastAsia" w:ascii="Times New Roman" w:hAnsi="Times New Roman"/>
+        </w:rPr>
+        <w:t>。其设计初衷是在应用程序中充分发挥作用，同时能够处理各种类型的配置需求和格式。在开发现代应用程序的过程中，开发者无需过多关注配置文件的格式问题，而应该将重点放在打造优秀的软件上。Viper 库的诞生正是为了在这方面提供支持。</w:t>
       </w:r>
     </w:p>
     <w:p>
@@ -19286,7 +19300,7 @@
     </w:p>
     <w:p>
       <w:pPr>
-        <w:pStyle w:val="48"/>
+        <w:pStyle w:val="28"/>
       </w:pPr>
       <w:r>
         <w:drawing>
@@ -19574,7 +19588,7 @@
     </w:p>
     <w:p>
       <w:pPr>
-        <w:pStyle w:val="48"/>
+        <w:pStyle w:val="28"/>
       </w:pPr>
       <w:r>
         <w:rPr>
@@ -21372,6 +21386,7 @@
     <w:p>
       <w:pPr>
         <w:numPr>
+          <w:ilvl w:val="0"/>
           <w:numId w:val="0"/>
         </w:numPr>
         <w:bidi w:val="0"/>
@@ -21409,6 +21424,7 @@
     <w:p>
       <w:pPr>
         <w:numPr>
+          <w:ilvl w:val="0"/>
           <w:numId w:val="0"/>
         </w:numPr>
         <w:bidi w:val="0"/>
@@ -21421,7 +21437,15 @@
         <w:rPr>
           <w:rFonts w:hint="eastAsia" w:ascii="Times New Roman" w:hAnsi="Times New Roman"/>
         </w:rPr>
-        <w:t>diffAbs表示赞成票与反对票之间的差值的绝对值。当对某个帖子的评价呈现一边倒的情况时，赞成票的数量远大于反对票的数量，因此diffAbs的值会更大。如果赞成票和反对票的数量相等，则diffAbs的值为1。</w:t>
+        <w:t>diffAbs表示赞成票与反对票之间的差值的绝对值。当对某个帖子的评价呈现一边倒的情况时，</w:t>
+      </w:r>
+      <w:bookmarkStart w:id="117" w:name="_GoBack"/>
+      <w:bookmarkEnd w:id="117"/>
+      <w:r>
+        <w:rPr>
+          <w:rFonts w:hint="eastAsia" w:ascii="Times New Roman" w:hAnsi="Times New Roman"/>
+        </w:rPr>
+        <w:t>赞成票的数量远大于反对票的数量，因此diffAbs的值会更大。如果赞成票和反对票的数量相等，则diffAbs的值为1。</w:t>
       </w:r>
     </w:p>
     <w:p>
@@ -21436,13 +21460,7 @@
         <w:rPr>
           <w:rFonts w:hint="eastAsia" w:ascii="Times New Roman" w:hAnsi="Times New Roman"/>
         </w:rPr>
-        <w:t>投票方向op是一个表示对文章总体看法的符号变量。如果赞成票的数量多于反对票，则op的值为+1;如果反对票的数量多于赞成票，则op的值为-1;</w:t>
-      </w:r>
-      <w:r>
-        <w:rPr>
-          <w:rFonts w:hint="eastAsia" w:ascii="Times New Roman" w:hAnsi="Times New Roman"/>
-        </w:rPr>
-        <w:t>如果赞成票和反对票的数量相等，则op的值为0。</w:t>
+        <w:t>投票方向op是一个表示对文章总体看法的符号变量。如果赞成票的数量多于反对票，则op的值为+1;如果反对票的数量多于赞成票，则op的值为-1;如果赞成票和反对票的数量相等，则op的值为0。</w:t>
       </w:r>
     </w:p>
     <w:p>
@@ -21704,13 +21722,7 @@
         <w:rPr>
           <w:rFonts w:hint="eastAsia" w:ascii="Times New Roman" w:hAnsi="Times New Roman"/>
         </w:rPr>
-        <w:t>在项目目录下，执行下面的命令</w:t>
-      </w:r>
-      <w:r>
-        <w:rPr>
-          <w:rFonts w:hint="eastAsia" w:ascii="Times New Roman" w:hAnsi="Times New Roman"/>
-        </w:rPr>
-        <w:t>根据Dockerfile构建Docker镜像，并指定镜像名称为bluebell_app :</w:t>
+        <w:t>在项目目录下，执行下面的命令根据Dockerfile构建Docker镜像，并指定镜像名称为bluebell_app :</w:t>
       </w:r>
     </w:p>
     <w:p>
@@ -22471,6 +22483,7 @@
         <w:pageBreakBefore w:val="0"/>
         <w:widowControl w:val="0"/>
         <w:numPr>
+          <w:ilvl w:val="0"/>
           <w:numId w:val="0"/>
         </w:numPr>
         <w:kinsoku/>
@@ -22515,6 +22528,7 @@
         <w:pageBreakBefore w:val="0"/>
         <w:widowControl w:val="0"/>
         <w:numPr>
+          <w:ilvl w:val="0"/>
           <w:numId w:val="0"/>
         </w:numPr>
         <w:kinsoku/>
@@ -22558,6 +22572,7 @@
         <w:pageBreakBefore w:val="0"/>
         <w:widowControl w:val="0"/>
         <w:numPr>
+          <w:ilvl w:val="0"/>
           <w:numId w:val="0"/>
         </w:numPr>
         <w:kinsoku/>
@@ -22601,6 +22616,7 @@
         <w:pageBreakBefore w:val="0"/>
         <w:widowControl w:val="0"/>
         <w:numPr>
+          <w:ilvl w:val="0"/>
           <w:numId w:val="0"/>
         </w:numPr>
         <w:kinsoku/>
@@ -22644,6 +22660,7 @@
         <w:pageBreakBefore w:val="0"/>
         <w:widowControl w:val="0"/>
         <w:numPr>
+          <w:ilvl w:val="0"/>
           <w:numId w:val="0"/>
         </w:numPr>
         <w:kinsoku/>
@@ -22687,6 +22704,7 @@
         <w:pageBreakBefore w:val="0"/>
         <w:widowControl w:val="0"/>
         <w:numPr>
+          <w:ilvl w:val="0"/>
           <w:numId w:val="0"/>
         </w:numPr>
         <w:kinsoku/>
@@ -22729,6 +22747,7 @@
         <w:pageBreakBefore w:val="0"/>
         <w:widowControl w:val="0"/>
         <w:numPr>
+          <w:ilvl w:val="0"/>
           <w:numId w:val="0"/>
         </w:numPr>
         <w:kinsoku/>
@@ -22772,6 +22791,7 @@
         <w:pageBreakBefore w:val="0"/>
         <w:widowControl w:val="0"/>
         <w:numPr>
+          <w:ilvl w:val="0"/>
           <w:numId w:val="0"/>
         </w:numPr>
         <w:kinsoku/>
@@ -22814,6 +22834,7 @@
         <w:pageBreakBefore w:val="0"/>
         <w:widowControl w:val="0"/>
         <w:numPr>
+          <w:ilvl w:val="0"/>
           <w:numId w:val="0"/>
         </w:numPr>
         <w:kinsoku/>
@@ -22856,6 +22877,7 @@
         <w:pageBreakBefore w:val="0"/>
         <w:widowControl w:val="0"/>
         <w:numPr>
+          <w:ilvl w:val="0"/>
           <w:numId w:val="0"/>
         </w:numPr>
         <w:kinsoku/>
@@ -22899,6 +22921,7 @@
         <w:pageBreakBefore w:val="0"/>
         <w:widowControl w:val="0"/>
         <w:numPr>
+          <w:ilvl w:val="0"/>
           <w:numId w:val="0"/>
         </w:numPr>
         <w:kinsoku/>
@@ -22942,6 +22965,7 @@
         <w:pageBreakBefore w:val="0"/>
         <w:widowControl w:val="0"/>
         <w:numPr>
+          <w:ilvl w:val="0"/>
           <w:numId w:val="0"/>
         </w:numPr>
         <w:kinsoku/>
@@ -22985,6 +23009,7 @@
         <w:pageBreakBefore w:val="0"/>
         <w:widowControl w:val="0"/>
         <w:numPr>
+          <w:ilvl w:val="0"/>
           <w:numId w:val="0"/>
         </w:numPr>
         <w:kinsoku/>
@@ -23028,6 +23053,7 @@
         <w:pageBreakBefore w:val="0"/>
         <w:widowControl w:val="0"/>
         <w:numPr>
+          <w:ilvl w:val="0"/>
           <w:numId w:val="0"/>
         </w:numPr>
         <w:kinsoku/>
@@ -23070,6 +23096,7 @@
         <w:pageBreakBefore w:val="0"/>
         <w:widowControl w:val="0"/>
         <w:numPr>
+          <w:ilvl w:val="0"/>
           <w:numId w:val="0"/>
         </w:numPr>
         <w:kinsoku/>
@@ -23113,6 +23140,7 @@
         <w:pageBreakBefore w:val="0"/>
         <w:widowControl w:val="0"/>
         <w:numPr>
+          <w:ilvl w:val="0"/>
           <w:numId w:val="0"/>
         </w:numPr>
         <w:kinsoku/>
@@ -23155,6 +23183,7 @@
         <w:pageBreakBefore w:val="0"/>
         <w:widowControl w:val="0"/>
         <w:numPr>
+          <w:ilvl w:val="0"/>
           <w:numId w:val="0"/>
         </w:numPr>
         <w:kinsoku/>
@@ -23261,6 +23290,7 @@
         <w:pageBreakBefore w:val="0"/>
         <w:widowControl w:val="0"/>
         <w:numPr>
+          <w:ilvl w:val="0"/>
           <w:numId w:val="0"/>
         </w:numPr>
         <w:kinsoku/>
@@ -23313,6 +23343,7 @@
         <w:pageBreakBefore w:val="0"/>
         <w:widowControl w:val="0"/>
         <w:numPr>
+          <w:ilvl w:val="0"/>
           <w:numId w:val="0"/>
         </w:numPr>
         <w:kinsoku/>
@@ -24623,7 +24654,7 @@
   <w:style w:type="paragraph" w:styleId="9">
     <w:name w:val="Plain Text"/>
     <w:basedOn w:val="1"/>
-    <w:link w:val="33"/>
+    <w:link w:val="34"/>
     <w:unhideWhenUsed/>
     <w:qFormat/>
     <w:uiPriority w:val="99"/>
@@ -24634,7 +24665,7 @@
   <w:style w:type="paragraph" w:styleId="10">
     <w:name w:val="footer"/>
     <w:basedOn w:val="1"/>
-    <w:link w:val="29"/>
+    <w:link w:val="30"/>
     <w:unhideWhenUsed/>
     <w:qFormat/>
     <w:uiPriority w:val="99"/>
@@ -24655,7 +24686,7 @@
   <w:style w:type="paragraph" w:styleId="11">
     <w:name w:val="header"/>
     <w:basedOn w:val="1"/>
-    <w:link w:val="28"/>
+    <w:link w:val="29"/>
     <w:unhideWhenUsed/>
     <w:qFormat/>
     <w:uiPriority w:val="99"/>
@@ -24906,7 +24937,22 @@
       <w:szCs w:val="24"/>
     </w:rPr>
   </w:style>
-  <w:style w:type="character" w:customStyle="1" w:styleId="28">
+  <w:style w:type="paragraph" w:customStyle="1" w:styleId="28">
+    <w:name w:val="论文图注"/>
+    <w:basedOn w:val="1"/>
+    <w:qFormat/>
+    <w:uiPriority w:val="0"/>
+    <w:pPr>
+      <w:spacing w:line="240" w:lineRule="auto"/>
+      <w:jc w:val="center"/>
+    </w:pPr>
+    <w:rPr>
+      <w:rFonts w:ascii="Times New Roman" w:hAnsi="Times New Roman"/>
+      <w:sz w:val="21"/>
+      <w:szCs w:val="21"/>
+    </w:rPr>
+  </w:style>
+  <w:style w:type="character" w:customStyle="1" w:styleId="29">
     <w:name w:val="页眉 字符"/>
     <w:basedOn w:val="18"/>
     <w:link w:val="11"/>
@@ -24918,7 +24964,7 @@
       <w:szCs w:val="18"/>
     </w:rPr>
   </w:style>
-  <w:style w:type="character" w:customStyle="1" w:styleId="29">
+  <w:style w:type="character" w:customStyle="1" w:styleId="30">
     <w:name w:val="页脚 字符"/>
     <w:basedOn w:val="18"/>
     <w:link w:val="10"/>
@@ -24930,7 +24976,7 @@
       <w:szCs w:val="18"/>
     </w:rPr>
   </w:style>
-  <w:style w:type="paragraph" w:customStyle="1" w:styleId="30">
+  <w:style w:type="paragraph" w:customStyle="1" w:styleId="31">
     <w:name w:val="TOC 标题1"/>
     <w:basedOn w:val="2"/>
     <w:next w:val="1"/>
@@ -24953,7 +24999,7 @@
       <w:szCs w:val="32"/>
     </w:rPr>
   </w:style>
-  <w:style w:type="paragraph" w:styleId="31">
+  <w:style w:type="paragraph" w:styleId="32">
     <w:name w:val="List Paragraph"/>
     <w:basedOn w:val="1"/>
     <w:qFormat/>
@@ -24962,7 +25008,7 @@
       <w:ind w:firstLine="420" w:firstLineChars="200"/>
     </w:pPr>
   </w:style>
-  <w:style w:type="character" w:customStyle="1" w:styleId="32">
+  <w:style w:type="character" w:customStyle="1" w:styleId="33">
     <w:name w:val="未处理的提及1"/>
     <w:basedOn w:val="18"/>
     <w:semiHidden/>
@@ -24974,7 +25020,7 @@
       <w:shd w:val="clear" w:color="auto" w:fill="E1DFDD"/>
     </w:rPr>
   </w:style>
-  <w:style w:type="character" w:customStyle="1" w:styleId="33">
+  <w:style w:type="character" w:customStyle="1" w:styleId="34">
     <w:name w:val="纯文本 字符"/>
     <w:basedOn w:val="18"/>
     <w:link w:val="9"/>
@@ -24985,7 +25031,7 @@
       <w:sz w:val="30"/>
     </w:rPr>
   </w:style>
-  <w:style w:type="paragraph" w:customStyle="1" w:styleId="34">
+  <w:style w:type="paragraph" w:customStyle="1" w:styleId="35">
     <w:name w:val="英文"/>
     <w:basedOn w:val="1"/>
     <w:qFormat/>
@@ -24998,10 +25044,10 @@
       <w:szCs w:val="20"/>
     </w:rPr>
   </w:style>
-  <w:style w:type="paragraph" w:customStyle="1" w:styleId="35">
+  <w:style w:type="paragraph" w:customStyle="1" w:styleId="36">
     <w:name w:val="论文二级标题2"/>
     <w:basedOn w:val="1"/>
-    <w:link w:val="36"/>
+    <w:link w:val="37"/>
     <w:qFormat/>
     <w:uiPriority w:val="0"/>
     <w:pPr>
@@ -25016,10 +25062,10 @@
       <w:color w:val="000000"/>
     </w:rPr>
   </w:style>
-  <w:style w:type="character" w:customStyle="1" w:styleId="36">
+  <w:style w:type="character" w:customStyle="1" w:styleId="37">
     <w:name w:val="论文二级标题2 字符"/>
     <w:basedOn w:val="18"/>
-    <w:link w:val="35"/>
+    <w:link w:val="36"/>
     <w:qFormat/>
     <w:uiPriority w:val="0"/>
     <w:rPr>
@@ -25030,10 +25076,10 @@
       <w:szCs w:val="24"/>
     </w:rPr>
   </w:style>
-  <w:style w:type="paragraph" w:customStyle="1" w:styleId="37">
+  <w:style w:type="paragraph" w:customStyle="1" w:styleId="38">
     <w:name w:val="论文一级标题1"/>
     <w:basedOn w:val="1"/>
-    <w:link w:val="38"/>
+    <w:link w:val="39"/>
     <w:qFormat/>
     <w:uiPriority w:val="0"/>
     <w:pPr>
@@ -25053,10 +25099,10 @@
       <w:szCs w:val="28"/>
     </w:rPr>
   </w:style>
-  <w:style w:type="character" w:customStyle="1" w:styleId="38">
+  <w:style w:type="character" w:customStyle="1" w:styleId="39">
     <w:name w:val="论文一级标题1 字符"/>
     <w:basedOn w:val="18"/>
-    <w:link w:val="37"/>
+    <w:link w:val="38"/>
     <w:qFormat/>
     <w:uiPriority w:val="0"/>
     <w:rPr>
@@ -25068,7 +25114,7 @@
       <w:szCs w:val="28"/>
     </w:rPr>
   </w:style>
-  <w:style w:type="paragraph" w:customStyle="1" w:styleId="39">
+  <w:style w:type="paragraph" w:customStyle="1" w:styleId="40">
     <w:name w:val="论文三级标题"/>
     <w:basedOn w:val="1"/>
     <w:next w:val="4"/>
@@ -25087,11 +25133,11 @@
       <w:color w:val="000000"/>
     </w:rPr>
   </w:style>
-  <w:style w:type="paragraph" w:customStyle="1" w:styleId="40">
+  <w:style w:type="paragraph" w:customStyle="1" w:styleId="41">
     <w:name w:val="论文一级标题"/>
     <w:basedOn w:val="1"/>
     <w:next w:val="2"/>
-    <w:link w:val="41"/>
+    <w:link w:val="42"/>
     <w:qFormat/>
     <w:uiPriority w:val="0"/>
     <w:pPr>
@@ -25111,10 +25157,10 @@
       <w:szCs w:val="28"/>
     </w:rPr>
   </w:style>
-  <w:style w:type="character" w:customStyle="1" w:styleId="41">
+  <w:style w:type="character" w:customStyle="1" w:styleId="42">
     <w:name w:val="论文一级标题 字符"/>
     <w:basedOn w:val="18"/>
-    <w:link w:val="40"/>
+    <w:link w:val="41"/>
     <w:qFormat/>
     <w:uiPriority w:val="0"/>
     <w:rPr>
@@ -25126,7 +25172,7 @@
       <w:szCs w:val="28"/>
     </w:rPr>
   </w:style>
-  <w:style w:type="paragraph" w:styleId="42">
+  <w:style w:type="paragraph" w:styleId="43">
     <w:name w:val="No Spacing"/>
     <w:qFormat/>
     <w:uiPriority w:val="1"/>
@@ -25142,7 +25188,7 @@
       <w:lang w:val="en-US" w:eastAsia="zh-CN" w:bidi="ar-SA"/>
     </w:rPr>
   </w:style>
-  <w:style w:type="paragraph" w:customStyle="1" w:styleId="43">
+  <w:style w:type="paragraph" w:customStyle="1" w:styleId="44">
     <w:name w:val="参考文献"/>
     <w:basedOn w:val="1"/>
     <w:qFormat/>
@@ -25151,7 +25197,7 @@
       <w:ind w:left="200" w:hanging="200" w:hangingChars="200"/>
     </w:pPr>
   </w:style>
-  <w:style w:type="paragraph" w:customStyle="1" w:styleId="44">
+  <w:style w:type="paragraph" w:customStyle="1" w:styleId="45">
     <w:name w:val="WPSOffice手动目录 1"/>
     <w:qFormat/>
     <w:uiPriority w:val="0"/>
@@ -25160,7 +25206,7 @@
       <w:lang w:val="en-US" w:eastAsia="zh-CN" w:bidi="ar-SA"/>
     </w:rPr>
   </w:style>
-  <w:style w:type="paragraph" w:customStyle="1" w:styleId="45">
+  <w:style w:type="paragraph" w:customStyle="1" w:styleId="46">
     <w:name w:val="WPSOffice手动目录 2"/>
     <w:qFormat/>
     <w:uiPriority w:val="0"/>
@@ -25172,7 +25218,7 @@
       <w:lang w:val="en-US" w:eastAsia="zh-CN" w:bidi="ar-SA"/>
     </w:rPr>
   </w:style>
-  <w:style w:type="paragraph" w:customStyle="1" w:styleId="46">
+  <w:style w:type="paragraph" w:customStyle="1" w:styleId="47">
     <w:name w:val="WPSOffice手动目录 3"/>
     <w:qFormat/>
     <w:uiPriority w:val="0"/>
@@ -25184,7 +25230,7 @@
       <w:lang w:val="en-US" w:eastAsia="zh-CN" w:bidi="ar-SA"/>
     </w:rPr>
   </w:style>
-  <w:style w:type="paragraph" w:customStyle="1" w:styleId="47">
+  <w:style w:type="paragraph" w:customStyle="1" w:styleId="48">
     <w:name w:val="论文二级标题"/>
     <w:basedOn w:val="3"/>
     <w:next w:val="3"/>
@@ -25197,21 +25243,6 @@
     <w:rPr>
       <w:rFonts w:ascii="仿宋" w:eastAsia="仿宋"/>
       <w:sz w:val="24"/>
-    </w:rPr>
-  </w:style>
-  <w:style w:type="paragraph" w:customStyle="1" w:styleId="48">
-    <w:name w:val="论文图注"/>
-    <w:basedOn w:val="1"/>
-    <w:qFormat/>
-    <w:uiPriority w:val="0"/>
-    <w:pPr>
-      <w:spacing w:line="240" w:lineRule="auto"/>
-      <w:jc w:val="center"/>
-    </w:pPr>
-    <w:rPr>
-      <w:rFonts w:ascii="Times New Roman" w:hAnsi="Times New Roman"/>
-      <w:sz w:val="21"/>
-      <w:szCs w:val="21"/>
     </w:rPr>
   </w:style>
 </w:styles>

--- a/胡超/胡超 基于golang+vue的博客论坛的设计与实现.docx
+++ b/胡超/胡超 基于golang+vue的博客论坛的设计与实现.docx
@@ -74,16 +74,16 @@
       </w:pPr>
       <w:bookmarkStart w:id="0" w:name="_Toc29454"/>
       <w:bookmarkStart w:id="1" w:name="_Toc5819"/>
-      <w:bookmarkStart w:id="2" w:name="_Toc1379257607"/>
-      <w:bookmarkStart w:id="3" w:name="_Toc13763"/>
-      <w:bookmarkStart w:id="4" w:name="_Toc8"/>
-      <w:bookmarkStart w:id="5" w:name="_Toc22527"/>
+      <w:bookmarkStart w:id="2" w:name="_Toc21544"/>
+      <w:bookmarkStart w:id="3" w:name="_Toc1379257607"/>
+      <w:bookmarkStart w:id="4" w:name="_Toc22527"/>
+      <w:bookmarkStart w:id="5" w:name="_Toc8"/>
       <w:bookmarkStart w:id="6" w:name="_Toc29429"/>
-      <w:bookmarkStart w:id="7" w:name="_Toc21544"/>
-      <w:bookmarkStart w:id="8" w:name="_Toc15477"/>
+      <w:bookmarkStart w:id="7" w:name="_Toc13763"/>
+      <w:bookmarkStart w:id="8" w:name="_Toc166"/>
       <w:bookmarkStart w:id="9" w:name="_Toc675"/>
-      <w:bookmarkStart w:id="10" w:name="_Toc166"/>
-      <w:bookmarkStart w:id="11" w:name="_Toc29693"/>
+      <w:bookmarkStart w:id="10" w:name="_Toc29693"/>
+      <w:bookmarkStart w:id="11" w:name="_Toc15477"/>
       <w:r>
         <w:rPr>
           <w:rFonts w:ascii="华文中宋" w:hAnsi="华文中宋" w:eastAsia="华文中宋" w:cs="Times New Roman"/>
@@ -227,16 +227,16 @@
       </w:pPr>
       <w:bookmarkStart w:id="12" w:name="_Toc9740"/>
       <w:bookmarkStart w:id="13" w:name="_Toc1244115131"/>
-      <w:bookmarkStart w:id="14" w:name="_Toc21404"/>
-      <w:bookmarkStart w:id="15" w:name="_Toc8650"/>
+      <w:bookmarkStart w:id="14" w:name="_Toc8650"/>
+      <w:bookmarkStart w:id="15" w:name="_Toc21404"/>
       <w:bookmarkStart w:id="16" w:name="_Toc27927"/>
       <w:bookmarkStart w:id="17" w:name="_Toc23083"/>
-      <w:bookmarkStart w:id="18" w:name="_Toc8441"/>
-      <w:bookmarkStart w:id="19" w:name="_Toc31301"/>
-      <w:bookmarkStart w:id="20" w:name="_Toc29185"/>
+      <w:bookmarkStart w:id="18" w:name="_Toc31301"/>
+      <w:bookmarkStart w:id="19" w:name="_Toc29185"/>
+      <w:bookmarkStart w:id="20" w:name="_Toc8441"/>
       <w:bookmarkStart w:id="21" w:name="_Toc18043"/>
-      <w:bookmarkStart w:id="22" w:name="_Toc20068"/>
-      <w:bookmarkStart w:id="23" w:name="_Toc19220"/>
+      <w:bookmarkStart w:id="22" w:name="_Toc19220"/>
+      <w:bookmarkStart w:id="23" w:name="_Toc20068"/>
       <w:r>
         <w:rPr>
           <w:rFonts w:hint="eastAsia" w:ascii="华文中宋" w:hAnsi="华文中宋" w:eastAsia="华文中宋" w:cs="Times New Roman"/>
@@ -1797,7 +1797,17 @@
           <w:b w:val="0"/>
           <w:bCs w:val="0"/>
         </w:rPr>
-        <w:t>本系统包含多个功能模块，如用户登录注册、发表帖子、帖子列表、帖子点赞、社区分类、帖子评论以及实时展示</w:t>
+        <w:t>本系统包含多个功能模块，</w:t>
+      </w:r>
+      <w:bookmarkStart w:id="117" w:name="_GoBack"/>
+      <w:bookmarkEnd w:id="117"/>
+      <w:r>
+        <w:rPr>
+          <w:rFonts w:hint="eastAsia" w:ascii="仿宋" w:hAnsi="仿宋" w:cs="仿宋"/>
+          <w:b w:val="0"/>
+          <w:bCs w:val="0"/>
+        </w:rPr>
+        <w:t>如用户登录注册、发表帖子、帖子列表、帖子点赞、社区分类、帖子评论以及实时展示</w:t>
       </w:r>
       <w:r>
         <w:rPr>
@@ -10077,11 +10087,11 @@
         <w:ind w:firstLine="300" w:firstLineChars="0"/>
       </w:pPr>
       <w:bookmarkStart w:id="55" w:name="_Toc29372"/>
-      <w:bookmarkStart w:id="56" w:name="_Toc17383"/>
-      <w:bookmarkStart w:id="57" w:name="_Toc2933"/>
-      <w:bookmarkStart w:id="58" w:name="_Toc18279"/>
-      <w:bookmarkStart w:id="59" w:name="_Toc9667"/>
-      <w:bookmarkStart w:id="60" w:name="_Toc2032687936"/>
+      <w:bookmarkStart w:id="56" w:name="_Toc9667"/>
+      <w:bookmarkStart w:id="57" w:name="_Toc17383"/>
+      <w:bookmarkStart w:id="58" w:name="_Toc2933"/>
+      <w:bookmarkStart w:id="59" w:name="_Toc2032687936"/>
+      <w:bookmarkStart w:id="60" w:name="_Toc18279"/>
       <w:r>
         <w:rPr>
           <w:rFonts w:hint="eastAsia"/>
@@ -10196,8 +10206,8 @@
           <w:szCs w:val="21"/>
         </w:rPr>
       </w:pPr>
-      <w:bookmarkStart w:id="61" w:name="_Toc8118_WPSOffice_Level2"/>
-      <w:bookmarkStart w:id="62" w:name="_Toc18262_WPSOffice_Level2"/>
+      <w:bookmarkStart w:id="61" w:name="_Toc18262_WPSOffice_Level2"/>
+      <w:bookmarkStart w:id="62" w:name="_Toc8118_WPSOffice_Level2"/>
       <w:r>
         <w:rPr>
           <w:rFonts w:hint="eastAsia" w:ascii="Times New Roman" w:hAnsi="Times New Roman"/>
@@ -10215,6 +10225,1460 @@
           <w:szCs w:val="21"/>
         </w:rPr>
         <w:t>user</w:t>
+      </w:r>
+    </w:p>
+    <w:tbl>
+      <w:tblPr>
+        <w:tblStyle w:val="16"/>
+        <w:tblW w:w="8522" w:type="dxa"/>
+        <w:jc w:val="center"/>
+        <w:tblBorders>
+          <w:top w:val="single" w:color="000000" w:sz="12" w:space="0"/>
+          <w:left w:val="none" w:color="auto" w:sz="0" w:space="0"/>
+          <w:bottom w:val="single" w:color="000000" w:sz="12" w:space="0"/>
+          <w:right w:val="none" w:color="auto" w:sz="0" w:space="0"/>
+          <w:insideH w:val="none" w:color="auto" w:sz="0" w:space="0"/>
+          <w:insideV w:val="none" w:color="auto" w:sz="0" w:space="0"/>
+        </w:tblBorders>
+        <w:tblLayout w:type="fixed"/>
+        <w:tblCellMar>
+          <w:top w:w="0" w:type="dxa"/>
+          <w:left w:w="108" w:type="dxa"/>
+          <w:bottom w:w="0" w:type="dxa"/>
+          <w:right w:w="108" w:type="dxa"/>
+        </w:tblCellMar>
+      </w:tblPr>
+      <w:tblGrid>
+        <w:gridCol w:w="1501"/>
+        <w:gridCol w:w="1783"/>
+        <w:gridCol w:w="2800"/>
+        <w:gridCol w:w="933"/>
+        <w:gridCol w:w="1505"/>
+      </w:tblGrid>
+      <w:tr>
+        <w:tblPrEx>
+          <w:tblBorders>
+            <w:top w:val="single" w:color="000000" w:sz="12" w:space="0"/>
+            <w:left w:val="none" w:color="auto" w:sz="0" w:space="0"/>
+            <w:bottom w:val="single" w:color="000000" w:sz="12" w:space="0"/>
+            <w:right w:val="none" w:color="auto" w:sz="0" w:space="0"/>
+            <w:insideH w:val="none" w:color="auto" w:sz="0" w:space="0"/>
+            <w:insideV w:val="none" w:color="auto" w:sz="0" w:space="0"/>
+          </w:tblBorders>
+        </w:tblPrEx>
+        <w:trPr>
+          <w:jc w:val="center"/>
+        </w:trPr>
+        <w:tc>
+          <w:tcPr>
+            <w:tcW w:w="1501" w:type="dxa"/>
+            <w:tcBorders>
+              <w:top w:val="single" w:color="000000" w:sz="12" w:space="0"/>
+              <w:bottom w:val="single" w:color="000000" w:sz="4" w:space="0"/>
+            </w:tcBorders>
+          </w:tcPr>
+          <w:p>
+            <w:pPr>
+              <w:adjustRightInd w:val="0"/>
+              <w:snapToGrid w:val="0"/>
+              <w:spacing w:line="320" w:lineRule="exact"/>
+              <w:rPr>
+                <w:rFonts w:ascii="Times New Roman" w:hAnsi="Times New Roman" w:cs="Times New Roman"/>
+                <w:bCs/>
+                <w:sz w:val="21"/>
+                <w:szCs w:val="21"/>
+              </w:rPr>
+            </w:pPr>
+            <w:r>
+              <w:rPr>
+                <w:rFonts w:ascii="Times New Roman" w:hAnsi="Times New Roman" w:cs="Times New Roman"/>
+                <w:bCs/>
+                <w:sz w:val="21"/>
+                <w:szCs w:val="21"/>
+              </w:rPr>
+              <w:t>属性</w:t>
+            </w:r>
+          </w:p>
+        </w:tc>
+        <w:tc>
+          <w:tcPr>
+            <w:tcW w:w="1783" w:type="dxa"/>
+            <w:tcBorders>
+              <w:top w:val="single" w:color="000000" w:sz="12" w:space="0"/>
+              <w:bottom w:val="single" w:color="000000" w:sz="4" w:space="0"/>
+            </w:tcBorders>
+          </w:tcPr>
+          <w:p>
+            <w:pPr>
+              <w:adjustRightInd w:val="0"/>
+              <w:snapToGrid w:val="0"/>
+              <w:spacing w:line="320" w:lineRule="exact"/>
+              <w:rPr>
+                <w:rFonts w:ascii="Times New Roman" w:hAnsi="Times New Roman" w:cs="Times New Roman"/>
+                <w:bCs/>
+                <w:sz w:val="21"/>
+                <w:szCs w:val="21"/>
+              </w:rPr>
+            </w:pPr>
+            <w:r>
+              <w:rPr>
+                <w:rFonts w:ascii="Times New Roman" w:hAnsi="Times New Roman" w:cs="Times New Roman"/>
+                <w:bCs/>
+                <w:sz w:val="21"/>
+                <w:szCs w:val="21"/>
+              </w:rPr>
+              <w:t>类型</w:t>
+            </w:r>
+          </w:p>
+        </w:tc>
+        <w:tc>
+          <w:tcPr>
+            <w:tcW w:w="2800" w:type="dxa"/>
+            <w:tcBorders>
+              <w:top w:val="single" w:color="000000" w:sz="12" w:space="0"/>
+              <w:bottom w:val="single" w:color="000000" w:sz="4" w:space="0"/>
+            </w:tcBorders>
+          </w:tcPr>
+          <w:p>
+            <w:pPr>
+              <w:adjustRightInd w:val="0"/>
+              <w:snapToGrid w:val="0"/>
+              <w:spacing w:line="320" w:lineRule="exact"/>
+              <w:rPr>
+                <w:rFonts w:ascii="Times New Roman" w:hAnsi="Times New Roman" w:cs="Times New Roman"/>
+                <w:bCs/>
+                <w:sz w:val="21"/>
+                <w:szCs w:val="21"/>
+              </w:rPr>
+            </w:pPr>
+            <w:r>
+              <w:rPr>
+                <w:rFonts w:ascii="Times New Roman" w:hAnsi="Times New Roman" w:cs="Times New Roman"/>
+                <w:bCs/>
+                <w:sz w:val="21"/>
+                <w:szCs w:val="21"/>
+              </w:rPr>
+              <w:t>是否为空</w:t>
+            </w:r>
+          </w:p>
+        </w:tc>
+        <w:tc>
+          <w:tcPr>
+            <w:tcW w:w="933" w:type="dxa"/>
+            <w:tcBorders>
+              <w:top w:val="single" w:color="000000" w:sz="12" w:space="0"/>
+              <w:bottom w:val="single" w:color="000000" w:sz="4" w:space="0"/>
+            </w:tcBorders>
+          </w:tcPr>
+          <w:p>
+            <w:pPr>
+              <w:adjustRightInd w:val="0"/>
+              <w:snapToGrid w:val="0"/>
+              <w:spacing w:line="320" w:lineRule="exact"/>
+              <w:rPr>
+                <w:rFonts w:ascii="Times New Roman" w:hAnsi="Times New Roman" w:cs="Times New Roman"/>
+                <w:bCs/>
+                <w:sz w:val="21"/>
+                <w:szCs w:val="21"/>
+              </w:rPr>
+            </w:pPr>
+            <w:r>
+              <w:rPr>
+                <w:rFonts w:ascii="Times New Roman" w:hAnsi="Times New Roman" w:cs="Times New Roman"/>
+                <w:bCs/>
+                <w:sz w:val="21"/>
+                <w:szCs w:val="21"/>
+              </w:rPr>
+              <w:t>长度</w:t>
+            </w:r>
+          </w:p>
+        </w:tc>
+        <w:tc>
+          <w:tcPr>
+            <w:tcW w:w="1505" w:type="dxa"/>
+            <w:tcBorders>
+              <w:top w:val="single" w:color="000000" w:sz="12" w:space="0"/>
+              <w:bottom w:val="single" w:color="000000" w:sz="4" w:space="0"/>
+            </w:tcBorders>
+          </w:tcPr>
+          <w:p>
+            <w:pPr>
+              <w:adjustRightInd w:val="0"/>
+              <w:snapToGrid w:val="0"/>
+              <w:spacing w:line="320" w:lineRule="exact"/>
+              <w:rPr>
+                <w:rFonts w:ascii="仿宋" w:hAnsi="仿宋" w:cs="仿宋"/>
+                <w:bCs/>
+                <w:sz w:val="21"/>
+                <w:szCs w:val="21"/>
+              </w:rPr>
+            </w:pPr>
+            <w:r>
+              <w:rPr>
+                <w:rFonts w:hint="eastAsia" w:ascii="仿宋" w:hAnsi="仿宋" w:cs="仿宋"/>
+                <w:bCs/>
+                <w:sz w:val="21"/>
+                <w:szCs w:val="21"/>
+              </w:rPr>
+              <w:t>描述</w:t>
+            </w:r>
+          </w:p>
+        </w:tc>
+      </w:tr>
+      <w:tr>
+        <w:tblPrEx>
+          <w:tblBorders>
+            <w:top w:val="single" w:color="000000" w:sz="12" w:space="0"/>
+            <w:left w:val="none" w:color="auto" w:sz="0" w:space="0"/>
+            <w:bottom w:val="single" w:color="000000" w:sz="12" w:space="0"/>
+            <w:right w:val="none" w:color="auto" w:sz="0" w:space="0"/>
+            <w:insideH w:val="none" w:color="auto" w:sz="0" w:space="0"/>
+            <w:insideV w:val="none" w:color="auto" w:sz="0" w:space="0"/>
+          </w:tblBorders>
+        </w:tblPrEx>
+        <w:trPr>
+          <w:jc w:val="center"/>
+        </w:trPr>
+        <w:tc>
+          <w:tcPr>
+            <w:tcW w:w="1501" w:type="dxa"/>
+            <w:tcBorders>
+              <w:top w:val="single" w:color="000000" w:sz="4" w:space="0"/>
+            </w:tcBorders>
+          </w:tcPr>
+          <w:p>
+            <w:pPr>
+              <w:adjustRightInd w:val="0"/>
+              <w:snapToGrid w:val="0"/>
+              <w:spacing w:line="320" w:lineRule="exact"/>
+              <w:rPr>
+                <w:rFonts w:ascii="Times New Roman" w:hAnsi="Times New Roman" w:cs="Times New Roman"/>
+                <w:bCs/>
+                <w:sz w:val="21"/>
+                <w:szCs w:val="21"/>
+              </w:rPr>
+            </w:pPr>
+            <w:r>
+              <w:rPr>
+                <w:rFonts w:ascii="Times New Roman" w:hAnsi="Times New Roman" w:cs="Times New Roman"/>
+                <w:bCs/>
+                <w:sz w:val="21"/>
+                <w:szCs w:val="21"/>
+              </w:rPr>
+              <w:t>id</w:t>
+            </w:r>
+          </w:p>
+        </w:tc>
+        <w:tc>
+          <w:tcPr>
+            <w:tcW w:w="1783" w:type="dxa"/>
+            <w:tcBorders>
+              <w:top w:val="single" w:color="000000" w:sz="4" w:space="0"/>
+            </w:tcBorders>
+          </w:tcPr>
+          <w:p>
+            <w:pPr>
+              <w:adjustRightInd w:val="0"/>
+              <w:snapToGrid w:val="0"/>
+              <w:spacing w:line="320" w:lineRule="exact"/>
+              <w:rPr>
+                <w:rFonts w:ascii="Times New Roman" w:hAnsi="Times New Roman" w:cs="Times New Roman"/>
+                <w:sz w:val="21"/>
+                <w:szCs w:val="21"/>
+              </w:rPr>
+            </w:pPr>
+            <w:r>
+              <w:rPr>
+                <w:rFonts w:ascii="Times New Roman" w:hAnsi="Times New Roman" w:cs="Times New Roman"/>
+                <w:sz w:val="21"/>
+                <w:szCs w:val="21"/>
+              </w:rPr>
+              <w:t>int</w:t>
+            </w:r>
+          </w:p>
+        </w:tc>
+        <w:tc>
+          <w:tcPr>
+            <w:tcW w:w="2800" w:type="dxa"/>
+            <w:tcBorders>
+              <w:top w:val="single" w:color="000000" w:sz="4" w:space="0"/>
+            </w:tcBorders>
+          </w:tcPr>
+          <w:p>
+            <w:pPr>
+              <w:adjustRightInd w:val="0"/>
+              <w:snapToGrid w:val="0"/>
+              <w:spacing w:line="320" w:lineRule="exact"/>
+              <w:rPr>
+                <w:rFonts w:ascii="Times New Roman" w:hAnsi="Times New Roman" w:cs="Times New Roman"/>
+                <w:sz w:val="21"/>
+                <w:szCs w:val="21"/>
+              </w:rPr>
+            </w:pPr>
+            <w:r>
+              <w:rPr>
+                <w:rFonts w:ascii="Times New Roman" w:hAnsi="Times New Roman" w:cs="Times New Roman"/>
+                <w:sz w:val="21"/>
+                <w:szCs w:val="21"/>
+              </w:rPr>
+              <w:t>NOT NULL</w:t>
+            </w:r>
+          </w:p>
+        </w:tc>
+        <w:tc>
+          <w:tcPr>
+            <w:tcW w:w="933" w:type="dxa"/>
+            <w:tcBorders>
+              <w:top w:val="single" w:color="000000" w:sz="4" w:space="0"/>
+            </w:tcBorders>
+          </w:tcPr>
+          <w:p>
+            <w:pPr>
+              <w:adjustRightInd w:val="0"/>
+              <w:snapToGrid w:val="0"/>
+              <w:spacing w:line="320" w:lineRule="exact"/>
+              <w:rPr>
+                <w:rFonts w:ascii="Times New Roman" w:hAnsi="Times New Roman" w:cs="Times New Roman"/>
+                <w:sz w:val="21"/>
+                <w:szCs w:val="21"/>
+              </w:rPr>
+            </w:pPr>
+            <w:r>
+              <w:rPr>
+                <w:rFonts w:ascii="Times New Roman" w:hAnsi="Times New Roman" w:cs="Times New Roman"/>
+                <w:sz w:val="21"/>
+                <w:szCs w:val="21"/>
+              </w:rPr>
+              <w:t>11</w:t>
+            </w:r>
+          </w:p>
+        </w:tc>
+        <w:tc>
+          <w:tcPr>
+            <w:tcW w:w="1505" w:type="dxa"/>
+            <w:tcBorders>
+              <w:top w:val="single" w:color="000000" w:sz="4" w:space="0"/>
+            </w:tcBorders>
+          </w:tcPr>
+          <w:p>
+            <w:pPr>
+              <w:adjustRightInd w:val="0"/>
+              <w:snapToGrid w:val="0"/>
+              <w:spacing w:line="320" w:lineRule="exact"/>
+              <w:rPr>
+                <w:rFonts w:ascii="仿宋" w:hAnsi="仿宋" w:cs="仿宋"/>
+                <w:sz w:val="21"/>
+                <w:szCs w:val="21"/>
+              </w:rPr>
+            </w:pPr>
+            <w:r>
+              <w:rPr>
+                <w:rFonts w:hint="eastAsia" w:ascii="仿宋" w:hAnsi="仿宋" w:cs="仿宋"/>
+                <w:sz w:val="21"/>
+                <w:szCs w:val="21"/>
+              </w:rPr>
+              <w:t>主键，自增</w:t>
+            </w:r>
+          </w:p>
+        </w:tc>
+      </w:tr>
+      <w:tr>
+        <w:tblPrEx>
+          <w:tblBorders>
+            <w:top w:val="single" w:color="000000" w:sz="12" w:space="0"/>
+            <w:left w:val="none" w:color="auto" w:sz="0" w:space="0"/>
+            <w:bottom w:val="single" w:color="000000" w:sz="12" w:space="0"/>
+            <w:right w:val="none" w:color="auto" w:sz="0" w:space="0"/>
+            <w:insideH w:val="none" w:color="auto" w:sz="0" w:space="0"/>
+            <w:insideV w:val="none" w:color="auto" w:sz="0" w:space="0"/>
+          </w:tblBorders>
+        </w:tblPrEx>
+        <w:trPr>
+          <w:jc w:val="center"/>
+        </w:trPr>
+        <w:tc>
+          <w:tcPr>
+            <w:tcW w:w="1501" w:type="dxa"/>
+          </w:tcPr>
+          <w:p>
+            <w:pPr>
+              <w:adjustRightInd w:val="0"/>
+              <w:snapToGrid w:val="0"/>
+              <w:spacing w:line="320" w:lineRule="exact"/>
+              <w:rPr>
+                <w:rFonts w:ascii="Times New Roman" w:hAnsi="Times New Roman" w:cs="Times New Roman"/>
+                <w:bCs/>
+                <w:sz w:val="21"/>
+                <w:szCs w:val="21"/>
+              </w:rPr>
+            </w:pPr>
+            <w:r>
+              <w:rPr>
+                <w:rFonts w:ascii="Times New Roman" w:hAnsi="Times New Roman" w:cs="Times New Roman"/>
+                <w:bCs/>
+                <w:sz w:val="21"/>
+                <w:szCs w:val="21"/>
+              </w:rPr>
+              <w:t>user_id</w:t>
+            </w:r>
+          </w:p>
+        </w:tc>
+        <w:tc>
+          <w:tcPr>
+            <w:tcW w:w="1783" w:type="dxa"/>
+          </w:tcPr>
+          <w:p>
+            <w:pPr>
+              <w:adjustRightInd w:val="0"/>
+              <w:snapToGrid w:val="0"/>
+              <w:spacing w:line="320" w:lineRule="exact"/>
+              <w:rPr>
+                <w:rFonts w:ascii="Times New Roman" w:hAnsi="Times New Roman" w:cs="Times New Roman"/>
+                <w:sz w:val="21"/>
+                <w:szCs w:val="21"/>
+              </w:rPr>
+            </w:pPr>
+            <w:r>
+              <w:rPr>
+                <w:rFonts w:hint="eastAsia" w:ascii="Times New Roman" w:hAnsi="Times New Roman" w:cs="Times New Roman"/>
+                <w:sz w:val="21"/>
+                <w:szCs w:val="21"/>
+              </w:rPr>
+              <w:t>big</w:t>
+            </w:r>
+            <w:r>
+              <w:rPr>
+                <w:rFonts w:ascii="Times New Roman" w:hAnsi="Times New Roman" w:cs="Times New Roman"/>
+                <w:sz w:val="21"/>
+                <w:szCs w:val="21"/>
+              </w:rPr>
+              <w:t>int</w:t>
+            </w:r>
+          </w:p>
+        </w:tc>
+        <w:tc>
+          <w:tcPr>
+            <w:tcW w:w="2800" w:type="dxa"/>
+          </w:tcPr>
+          <w:p>
+            <w:pPr>
+              <w:adjustRightInd w:val="0"/>
+              <w:snapToGrid w:val="0"/>
+              <w:spacing w:line="320" w:lineRule="exact"/>
+              <w:rPr>
+                <w:rFonts w:ascii="Times New Roman" w:hAnsi="Times New Roman" w:cs="Times New Roman"/>
+                <w:sz w:val="21"/>
+                <w:szCs w:val="21"/>
+              </w:rPr>
+            </w:pPr>
+            <w:r>
+              <w:rPr>
+                <w:rFonts w:ascii="Times New Roman" w:hAnsi="Times New Roman" w:cs="Times New Roman"/>
+                <w:sz w:val="21"/>
+                <w:szCs w:val="21"/>
+              </w:rPr>
+              <w:t>NOT NULL</w:t>
+            </w:r>
+          </w:p>
+        </w:tc>
+        <w:tc>
+          <w:tcPr>
+            <w:tcW w:w="933" w:type="dxa"/>
+          </w:tcPr>
+          <w:p>
+            <w:pPr>
+              <w:adjustRightInd w:val="0"/>
+              <w:snapToGrid w:val="0"/>
+              <w:spacing w:line="320" w:lineRule="exact"/>
+              <w:rPr>
+                <w:rFonts w:ascii="Times New Roman" w:hAnsi="Times New Roman" w:cs="Times New Roman"/>
+                <w:sz w:val="21"/>
+                <w:szCs w:val="21"/>
+              </w:rPr>
+            </w:pPr>
+          </w:p>
+        </w:tc>
+        <w:tc>
+          <w:tcPr>
+            <w:tcW w:w="1505" w:type="dxa"/>
+          </w:tcPr>
+          <w:p>
+            <w:pPr>
+              <w:adjustRightInd w:val="0"/>
+              <w:snapToGrid w:val="0"/>
+              <w:spacing w:line="320" w:lineRule="exact"/>
+              <w:rPr>
+                <w:rFonts w:ascii="仿宋" w:hAnsi="仿宋" w:cs="仿宋"/>
+                <w:sz w:val="21"/>
+                <w:szCs w:val="21"/>
+              </w:rPr>
+            </w:pPr>
+            <w:r>
+              <w:rPr>
+                <w:rFonts w:hint="eastAsia" w:ascii="仿宋" w:hAnsi="仿宋" w:cs="仿宋"/>
+                <w:sz w:val="21"/>
+                <w:szCs w:val="21"/>
+              </w:rPr>
+              <w:t>用户id，唯一</w:t>
+            </w:r>
+          </w:p>
+        </w:tc>
+      </w:tr>
+      <w:tr>
+        <w:tblPrEx>
+          <w:tblBorders>
+            <w:top w:val="single" w:color="000000" w:sz="12" w:space="0"/>
+            <w:left w:val="none" w:color="auto" w:sz="0" w:space="0"/>
+            <w:bottom w:val="single" w:color="000000" w:sz="12" w:space="0"/>
+            <w:right w:val="none" w:color="auto" w:sz="0" w:space="0"/>
+            <w:insideH w:val="none" w:color="auto" w:sz="0" w:space="0"/>
+            <w:insideV w:val="none" w:color="auto" w:sz="0" w:space="0"/>
+          </w:tblBorders>
+        </w:tblPrEx>
+        <w:trPr>
+          <w:jc w:val="center"/>
+        </w:trPr>
+        <w:tc>
+          <w:tcPr>
+            <w:tcW w:w="1501" w:type="dxa"/>
+          </w:tcPr>
+          <w:p>
+            <w:pPr>
+              <w:adjustRightInd w:val="0"/>
+              <w:snapToGrid w:val="0"/>
+              <w:spacing w:line="320" w:lineRule="exact"/>
+              <w:rPr>
+                <w:rFonts w:ascii="Times New Roman" w:hAnsi="Times New Roman" w:cs="Times New Roman"/>
+                <w:bCs/>
+                <w:sz w:val="21"/>
+                <w:szCs w:val="21"/>
+              </w:rPr>
+            </w:pPr>
+            <w:r>
+              <w:rPr>
+                <w:rFonts w:hint="eastAsia" w:ascii="Times New Roman" w:hAnsi="Times New Roman" w:cs="Times New Roman"/>
+                <w:bCs/>
+                <w:sz w:val="21"/>
+                <w:szCs w:val="21"/>
+              </w:rPr>
+              <w:t>username</w:t>
+            </w:r>
+          </w:p>
+        </w:tc>
+        <w:tc>
+          <w:tcPr>
+            <w:tcW w:w="1783" w:type="dxa"/>
+          </w:tcPr>
+          <w:p>
+            <w:pPr>
+              <w:adjustRightInd w:val="0"/>
+              <w:snapToGrid w:val="0"/>
+              <w:spacing w:line="320" w:lineRule="exact"/>
+              <w:rPr>
+                <w:rFonts w:ascii="Times New Roman" w:hAnsi="Times New Roman" w:cs="Times New Roman"/>
+                <w:sz w:val="21"/>
+                <w:szCs w:val="21"/>
+              </w:rPr>
+            </w:pPr>
+            <w:r>
+              <w:rPr>
+                <w:rFonts w:hint="eastAsia" w:ascii="Times New Roman" w:hAnsi="Times New Roman" w:cs="Times New Roman"/>
+                <w:sz w:val="21"/>
+                <w:szCs w:val="21"/>
+              </w:rPr>
+              <w:t>varchar</w:t>
+            </w:r>
+          </w:p>
+        </w:tc>
+        <w:tc>
+          <w:tcPr>
+            <w:tcW w:w="2800" w:type="dxa"/>
+          </w:tcPr>
+          <w:p>
+            <w:pPr>
+              <w:adjustRightInd w:val="0"/>
+              <w:snapToGrid w:val="0"/>
+              <w:spacing w:line="320" w:lineRule="exact"/>
+              <w:rPr>
+                <w:rFonts w:ascii="Times New Roman" w:hAnsi="Times New Roman" w:cs="Times New Roman"/>
+                <w:sz w:val="21"/>
+                <w:szCs w:val="21"/>
+              </w:rPr>
+            </w:pPr>
+            <w:r>
+              <w:rPr>
+                <w:rFonts w:ascii="Times New Roman" w:hAnsi="Times New Roman" w:cs="Times New Roman"/>
+                <w:sz w:val="21"/>
+                <w:szCs w:val="21"/>
+              </w:rPr>
+              <w:t>NOT NULL</w:t>
+            </w:r>
+          </w:p>
+        </w:tc>
+        <w:tc>
+          <w:tcPr>
+            <w:tcW w:w="933" w:type="dxa"/>
+          </w:tcPr>
+          <w:p>
+            <w:pPr>
+              <w:adjustRightInd w:val="0"/>
+              <w:snapToGrid w:val="0"/>
+              <w:spacing w:line="320" w:lineRule="exact"/>
+              <w:rPr>
+                <w:rFonts w:ascii="Times New Roman" w:hAnsi="Times New Roman" w:cs="Times New Roman"/>
+                <w:sz w:val="21"/>
+                <w:szCs w:val="21"/>
+              </w:rPr>
+            </w:pPr>
+            <w:r>
+              <w:rPr>
+                <w:rFonts w:ascii="Times New Roman" w:hAnsi="Times New Roman" w:cs="Times New Roman"/>
+                <w:sz w:val="21"/>
+                <w:szCs w:val="21"/>
+              </w:rPr>
+              <w:t>1</w:t>
+            </w:r>
+            <w:r>
+              <w:rPr>
+                <w:rFonts w:hint="eastAsia" w:ascii="Times New Roman" w:hAnsi="Times New Roman" w:cs="Times New Roman"/>
+                <w:sz w:val="21"/>
+                <w:szCs w:val="21"/>
+              </w:rPr>
+              <w:t>28</w:t>
+            </w:r>
+          </w:p>
+        </w:tc>
+        <w:tc>
+          <w:tcPr>
+            <w:tcW w:w="1505" w:type="dxa"/>
+          </w:tcPr>
+          <w:p>
+            <w:pPr>
+              <w:adjustRightInd w:val="0"/>
+              <w:snapToGrid w:val="0"/>
+              <w:spacing w:line="320" w:lineRule="exact"/>
+              <w:rPr>
+                <w:rFonts w:ascii="仿宋" w:hAnsi="仿宋" w:cs="仿宋"/>
+                <w:sz w:val="21"/>
+                <w:szCs w:val="21"/>
+              </w:rPr>
+            </w:pPr>
+            <w:r>
+              <w:rPr>
+                <w:rFonts w:hint="eastAsia" w:ascii="仿宋" w:hAnsi="仿宋" w:cs="仿宋"/>
+                <w:sz w:val="21"/>
+                <w:szCs w:val="21"/>
+              </w:rPr>
+              <w:t>用户名，唯一</w:t>
+            </w:r>
+          </w:p>
+        </w:tc>
+      </w:tr>
+      <w:tr>
+        <w:tblPrEx>
+          <w:tblBorders>
+            <w:top w:val="single" w:color="000000" w:sz="12" w:space="0"/>
+            <w:left w:val="none" w:color="auto" w:sz="0" w:space="0"/>
+            <w:bottom w:val="single" w:color="000000" w:sz="12" w:space="0"/>
+            <w:right w:val="none" w:color="auto" w:sz="0" w:space="0"/>
+            <w:insideH w:val="none" w:color="auto" w:sz="0" w:space="0"/>
+            <w:insideV w:val="none" w:color="auto" w:sz="0" w:space="0"/>
+          </w:tblBorders>
+        </w:tblPrEx>
+        <w:trPr>
+          <w:jc w:val="center"/>
+        </w:trPr>
+        <w:tc>
+          <w:tcPr>
+            <w:tcW w:w="1501" w:type="dxa"/>
+          </w:tcPr>
+          <w:p>
+            <w:pPr>
+              <w:adjustRightInd w:val="0"/>
+              <w:snapToGrid w:val="0"/>
+              <w:spacing w:line="320" w:lineRule="exact"/>
+              <w:rPr>
+                <w:rFonts w:ascii="Times New Roman" w:hAnsi="Times New Roman" w:cs="Times New Roman"/>
+                <w:bCs/>
+                <w:sz w:val="21"/>
+                <w:szCs w:val="21"/>
+              </w:rPr>
+            </w:pPr>
+            <w:r>
+              <w:rPr>
+                <w:rFonts w:hint="eastAsia" w:ascii="Times New Roman" w:hAnsi="Times New Roman" w:cs="Times New Roman"/>
+                <w:bCs/>
+                <w:sz w:val="21"/>
+                <w:szCs w:val="21"/>
+              </w:rPr>
+              <w:t>password</w:t>
+            </w:r>
+          </w:p>
+        </w:tc>
+        <w:tc>
+          <w:tcPr>
+            <w:tcW w:w="1783" w:type="dxa"/>
+          </w:tcPr>
+          <w:p>
+            <w:pPr>
+              <w:adjustRightInd w:val="0"/>
+              <w:snapToGrid w:val="0"/>
+              <w:spacing w:line="320" w:lineRule="exact"/>
+              <w:rPr>
+                <w:rFonts w:ascii="Times New Roman" w:hAnsi="Times New Roman" w:cs="Times New Roman"/>
+                <w:sz w:val="21"/>
+                <w:szCs w:val="21"/>
+              </w:rPr>
+            </w:pPr>
+            <w:r>
+              <w:rPr>
+                <w:rFonts w:hint="eastAsia" w:ascii="Times New Roman" w:hAnsi="Times New Roman" w:cs="Times New Roman"/>
+                <w:sz w:val="21"/>
+                <w:szCs w:val="21"/>
+              </w:rPr>
+              <w:t>varchar</w:t>
+            </w:r>
+          </w:p>
+        </w:tc>
+        <w:tc>
+          <w:tcPr>
+            <w:tcW w:w="2800" w:type="dxa"/>
+          </w:tcPr>
+          <w:p>
+            <w:pPr>
+              <w:adjustRightInd w:val="0"/>
+              <w:snapToGrid w:val="0"/>
+              <w:spacing w:line="320" w:lineRule="exact"/>
+              <w:rPr>
+                <w:rFonts w:ascii="Times New Roman" w:hAnsi="Times New Roman" w:cs="Times New Roman"/>
+                <w:sz w:val="21"/>
+                <w:szCs w:val="21"/>
+              </w:rPr>
+            </w:pPr>
+            <w:r>
+              <w:rPr>
+                <w:rFonts w:ascii="Times New Roman" w:hAnsi="Times New Roman" w:cs="Times New Roman"/>
+                <w:sz w:val="21"/>
+                <w:szCs w:val="21"/>
+              </w:rPr>
+              <w:t>NOT NULL</w:t>
+            </w:r>
+          </w:p>
+        </w:tc>
+        <w:tc>
+          <w:tcPr>
+            <w:tcW w:w="933" w:type="dxa"/>
+          </w:tcPr>
+          <w:p>
+            <w:pPr>
+              <w:adjustRightInd w:val="0"/>
+              <w:snapToGrid w:val="0"/>
+              <w:spacing w:line="320" w:lineRule="exact"/>
+              <w:rPr>
+                <w:rFonts w:ascii="Times New Roman" w:hAnsi="Times New Roman" w:cs="Times New Roman"/>
+                <w:sz w:val="21"/>
+                <w:szCs w:val="21"/>
+              </w:rPr>
+            </w:pPr>
+            <w:r>
+              <w:rPr>
+                <w:rFonts w:hint="eastAsia" w:ascii="Times New Roman" w:hAnsi="Times New Roman" w:cs="Times New Roman"/>
+                <w:sz w:val="21"/>
+                <w:szCs w:val="21"/>
+              </w:rPr>
+              <w:t>128</w:t>
+            </w:r>
+          </w:p>
+        </w:tc>
+        <w:tc>
+          <w:tcPr>
+            <w:tcW w:w="1505" w:type="dxa"/>
+          </w:tcPr>
+          <w:p>
+            <w:pPr>
+              <w:adjustRightInd w:val="0"/>
+              <w:snapToGrid w:val="0"/>
+              <w:spacing w:line="320" w:lineRule="exact"/>
+              <w:rPr>
+                <w:rFonts w:ascii="仿宋" w:hAnsi="仿宋" w:cs="仿宋"/>
+                <w:sz w:val="21"/>
+                <w:szCs w:val="21"/>
+              </w:rPr>
+            </w:pPr>
+            <w:r>
+              <w:rPr>
+                <w:rFonts w:hint="eastAsia" w:ascii="仿宋" w:hAnsi="仿宋" w:cs="仿宋"/>
+                <w:sz w:val="21"/>
+                <w:szCs w:val="21"/>
+              </w:rPr>
+              <w:t>密码，加密</w:t>
+            </w:r>
+          </w:p>
+        </w:tc>
+      </w:tr>
+      <w:tr>
+        <w:tblPrEx>
+          <w:tblBorders>
+            <w:top w:val="single" w:color="000000" w:sz="12" w:space="0"/>
+            <w:left w:val="none" w:color="auto" w:sz="0" w:space="0"/>
+            <w:bottom w:val="single" w:color="000000" w:sz="12" w:space="0"/>
+            <w:right w:val="none" w:color="auto" w:sz="0" w:space="0"/>
+            <w:insideH w:val="none" w:color="auto" w:sz="0" w:space="0"/>
+            <w:insideV w:val="none" w:color="auto" w:sz="0" w:space="0"/>
+          </w:tblBorders>
+          <w:tblCellMar>
+            <w:top w:w="0" w:type="dxa"/>
+            <w:left w:w="108" w:type="dxa"/>
+            <w:bottom w:w="0" w:type="dxa"/>
+            <w:right w:w="108" w:type="dxa"/>
+          </w:tblCellMar>
+        </w:tblPrEx>
+        <w:trPr>
+          <w:jc w:val="center"/>
+        </w:trPr>
+        <w:tc>
+          <w:tcPr>
+            <w:tcW w:w="1501" w:type="dxa"/>
+          </w:tcPr>
+          <w:p>
+            <w:pPr>
+              <w:adjustRightInd w:val="0"/>
+              <w:snapToGrid w:val="0"/>
+              <w:spacing w:line="320" w:lineRule="exact"/>
+              <w:rPr>
+                <w:rFonts w:ascii="Times New Roman" w:hAnsi="Times New Roman" w:cs="Times New Roman"/>
+                <w:bCs/>
+                <w:sz w:val="21"/>
+                <w:szCs w:val="21"/>
+              </w:rPr>
+            </w:pPr>
+            <w:r>
+              <w:rPr>
+                <w:rFonts w:hint="eastAsia" w:ascii="Times New Roman" w:hAnsi="Times New Roman" w:cs="Times New Roman"/>
+                <w:bCs/>
+                <w:sz w:val="21"/>
+                <w:szCs w:val="21"/>
+              </w:rPr>
+              <w:t>email</w:t>
+            </w:r>
+          </w:p>
+        </w:tc>
+        <w:tc>
+          <w:tcPr>
+            <w:tcW w:w="1783" w:type="dxa"/>
+          </w:tcPr>
+          <w:p>
+            <w:pPr>
+              <w:adjustRightInd w:val="0"/>
+              <w:snapToGrid w:val="0"/>
+              <w:spacing w:line="320" w:lineRule="exact"/>
+              <w:rPr>
+                <w:rFonts w:ascii="Times New Roman" w:hAnsi="Times New Roman" w:cs="Times New Roman"/>
+                <w:sz w:val="21"/>
+                <w:szCs w:val="21"/>
+              </w:rPr>
+            </w:pPr>
+            <w:r>
+              <w:rPr>
+                <w:rFonts w:hint="eastAsia" w:ascii="Times New Roman" w:hAnsi="Times New Roman" w:cs="Times New Roman"/>
+                <w:sz w:val="21"/>
+                <w:szCs w:val="21"/>
+              </w:rPr>
+              <w:t>varchar</w:t>
+            </w:r>
+          </w:p>
+        </w:tc>
+        <w:tc>
+          <w:tcPr>
+            <w:tcW w:w="2800" w:type="dxa"/>
+          </w:tcPr>
+          <w:p>
+            <w:pPr>
+              <w:adjustRightInd w:val="0"/>
+              <w:snapToGrid w:val="0"/>
+              <w:spacing w:line="320" w:lineRule="exact"/>
+              <w:rPr>
+                <w:rFonts w:ascii="Times New Roman" w:hAnsi="Times New Roman" w:cs="Times New Roman"/>
+                <w:sz w:val="21"/>
+                <w:szCs w:val="21"/>
+              </w:rPr>
+            </w:pPr>
+            <w:r>
+              <w:rPr>
+                <w:rFonts w:hint="eastAsia" w:ascii="Times New Roman" w:hAnsi="Times New Roman" w:cs="Times New Roman"/>
+                <w:sz w:val="21"/>
+                <w:szCs w:val="21"/>
+              </w:rPr>
+              <w:t>NULL</w:t>
+            </w:r>
+          </w:p>
+        </w:tc>
+        <w:tc>
+          <w:tcPr>
+            <w:tcW w:w="933" w:type="dxa"/>
+          </w:tcPr>
+          <w:p>
+            <w:pPr>
+              <w:adjustRightInd w:val="0"/>
+              <w:snapToGrid w:val="0"/>
+              <w:spacing w:line="320" w:lineRule="exact"/>
+              <w:rPr>
+                <w:rFonts w:ascii="Times New Roman" w:hAnsi="Times New Roman" w:cs="Times New Roman"/>
+                <w:sz w:val="21"/>
+                <w:szCs w:val="21"/>
+              </w:rPr>
+            </w:pPr>
+            <w:r>
+              <w:rPr>
+                <w:rFonts w:hint="eastAsia" w:ascii="Times New Roman" w:hAnsi="Times New Roman" w:cs="Times New Roman"/>
+                <w:sz w:val="21"/>
+                <w:szCs w:val="21"/>
+              </w:rPr>
+              <w:t>128</w:t>
+            </w:r>
+          </w:p>
+        </w:tc>
+        <w:tc>
+          <w:tcPr>
+            <w:tcW w:w="1505" w:type="dxa"/>
+          </w:tcPr>
+          <w:p>
+            <w:pPr>
+              <w:adjustRightInd w:val="0"/>
+              <w:snapToGrid w:val="0"/>
+              <w:spacing w:line="320" w:lineRule="exact"/>
+              <w:rPr>
+                <w:rFonts w:ascii="仿宋" w:hAnsi="仿宋" w:cs="仿宋"/>
+                <w:sz w:val="21"/>
+                <w:szCs w:val="21"/>
+              </w:rPr>
+            </w:pPr>
+            <w:r>
+              <w:rPr>
+                <w:rFonts w:hint="eastAsia" w:ascii="仿宋" w:hAnsi="仿宋" w:cs="仿宋"/>
+                <w:sz w:val="21"/>
+                <w:szCs w:val="21"/>
+              </w:rPr>
+              <w:t>邮箱</w:t>
+            </w:r>
+          </w:p>
+        </w:tc>
+      </w:tr>
+      <w:tr>
+        <w:tblPrEx>
+          <w:tblBorders>
+            <w:top w:val="single" w:color="000000" w:sz="12" w:space="0"/>
+            <w:left w:val="none" w:color="auto" w:sz="0" w:space="0"/>
+            <w:bottom w:val="single" w:color="000000" w:sz="12" w:space="0"/>
+            <w:right w:val="none" w:color="auto" w:sz="0" w:space="0"/>
+            <w:insideH w:val="none" w:color="auto" w:sz="0" w:space="0"/>
+            <w:insideV w:val="none" w:color="auto" w:sz="0" w:space="0"/>
+          </w:tblBorders>
+          <w:tblCellMar>
+            <w:top w:w="0" w:type="dxa"/>
+            <w:left w:w="108" w:type="dxa"/>
+            <w:bottom w:w="0" w:type="dxa"/>
+            <w:right w:w="108" w:type="dxa"/>
+          </w:tblCellMar>
+        </w:tblPrEx>
+        <w:trPr>
+          <w:jc w:val="center"/>
+        </w:trPr>
+        <w:tc>
+          <w:tcPr>
+            <w:tcW w:w="1501" w:type="dxa"/>
+          </w:tcPr>
+          <w:p>
+            <w:pPr>
+              <w:adjustRightInd w:val="0"/>
+              <w:snapToGrid w:val="0"/>
+              <w:spacing w:line="320" w:lineRule="exact"/>
+              <w:rPr>
+                <w:rFonts w:ascii="Times New Roman" w:hAnsi="Times New Roman" w:cs="Times New Roman"/>
+                <w:bCs/>
+                <w:sz w:val="21"/>
+                <w:szCs w:val="21"/>
+              </w:rPr>
+            </w:pPr>
+            <w:r>
+              <w:rPr>
+                <w:rFonts w:hint="eastAsia" w:ascii="Times New Roman" w:hAnsi="Times New Roman" w:cs="Times New Roman"/>
+                <w:bCs/>
+                <w:sz w:val="21"/>
+                <w:szCs w:val="21"/>
+              </w:rPr>
+              <w:t>gender</w:t>
+            </w:r>
+          </w:p>
+        </w:tc>
+        <w:tc>
+          <w:tcPr>
+            <w:tcW w:w="1783" w:type="dxa"/>
+          </w:tcPr>
+          <w:p>
+            <w:pPr>
+              <w:adjustRightInd w:val="0"/>
+              <w:snapToGrid w:val="0"/>
+              <w:spacing w:line="320" w:lineRule="exact"/>
+              <w:rPr>
+                <w:rFonts w:ascii="Times New Roman" w:hAnsi="Times New Roman" w:cs="Times New Roman"/>
+                <w:sz w:val="21"/>
+                <w:szCs w:val="21"/>
+              </w:rPr>
+            </w:pPr>
+            <w:r>
+              <w:rPr>
+                <w:rFonts w:ascii="Times New Roman" w:hAnsi="Times New Roman" w:cs="Times New Roman"/>
+                <w:sz w:val="21"/>
+                <w:szCs w:val="21"/>
+              </w:rPr>
+              <w:t>tinyint</w:t>
+            </w:r>
+          </w:p>
+        </w:tc>
+        <w:tc>
+          <w:tcPr>
+            <w:tcW w:w="2800" w:type="dxa"/>
+          </w:tcPr>
+          <w:p>
+            <w:pPr>
+              <w:adjustRightInd w:val="0"/>
+              <w:snapToGrid w:val="0"/>
+              <w:spacing w:line="320" w:lineRule="exact"/>
+              <w:rPr>
+                <w:rFonts w:ascii="Times New Roman" w:hAnsi="Times New Roman" w:cs="Times New Roman"/>
+                <w:sz w:val="21"/>
+                <w:szCs w:val="21"/>
+              </w:rPr>
+            </w:pPr>
+            <w:r>
+              <w:rPr>
+                <w:rFonts w:ascii="Times New Roman" w:hAnsi="Times New Roman" w:cs="Times New Roman"/>
+                <w:sz w:val="21"/>
+                <w:szCs w:val="21"/>
+              </w:rPr>
+              <w:t>Default 0</w:t>
+            </w:r>
+          </w:p>
+        </w:tc>
+        <w:tc>
+          <w:tcPr>
+            <w:tcW w:w="933" w:type="dxa"/>
+          </w:tcPr>
+          <w:p>
+            <w:pPr>
+              <w:adjustRightInd w:val="0"/>
+              <w:snapToGrid w:val="0"/>
+              <w:spacing w:line="320" w:lineRule="exact"/>
+              <w:rPr>
+                <w:rFonts w:ascii="Times New Roman" w:hAnsi="Times New Roman" w:cs="Times New Roman"/>
+                <w:sz w:val="21"/>
+                <w:szCs w:val="21"/>
+              </w:rPr>
+            </w:pPr>
+            <w:r>
+              <w:rPr>
+                <w:rFonts w:ascii="Times New Roman" w:hAnsi="Times New Roman" w:cs="Times New Roman"/>
+                <w:sz w:val="21"/>
+                <w:szCs w:val="21"/>
+              </w:rPr>
+              <w:t>1</w:t>
+            </w:r>
+          </w:p>
+        </w:tc>
+        <w:tc>
+          <w:tcPr>
+            <w:tcW w:w="1505" w:type="dxa"/>
+          </w:tcPr>
+          <w:p>
+            <w:pPr>
+              <w:adjustRightInd w:val="0"/>
+              <w:snapToGrid w:val="0"/>
+              <w:spacing w:line="320" w:lineRule="exact"/>
+              <w:rPr>
+                <w:rFonts w:ascii="仿宋" w:hAnsi="仿宋" w:cs="仿宋"/>
+                <w:sz w:val="21"/>
+                <w:szCs w:val="21"/>
+              </w:rPr>
+            </w:pPr>
+            <w:r>
+              <w:rPr>
+                <w:rFonts w:hint="eastAsia" w:ascii="仿宋" w:hAnsi="仿宋" w:cs="仿宋"/>
+                <w:sz w:val="21"/>
+                <w:szCs w:val="21"/>
+              </w:rPr>
+              <w:t>性别</w:t>
+            </w:r>
+          </w:p>
+        </w:tc>
+      </w:tr>
+      <w:tr>
+        <w:tblPrEx>
+          <w:tblBorders>
+            <w:top w:val="single" w:color="000000" w:sz="12" w:space="0"/>
+            <w:left w:val="none" w:color="auto" w:sz="0" w:space="0"/>
+            <w:bottom w:val="single" w:color="000000" w:sz="12" w:space="0"/>
+            <w:right w:val="none" w:color="auto" w:sz="0" w:space="0"/>
+            <w:insideH w:val="none" w:color="auto" w:sz="0" w:space="0"/>
+            <w:insideV w:val="none" w:color="auto" w:sz="0" w:space="0"/>
+          </w:tblBorders>
+          <w:tblCellMar>
+            <w:top w:w="0" w:type="dxa"/>
+            <w:left w:w="108" w:type="dxa"/>
+            <w:bottom w:w="0" w:type="dxa"/>
+            <w:right w:w="108" w:type="dxa"/>
+          </w:tblCellMar>
+        </w:tblPrEx>
+        <w:trPr>
+          <w:jc w:val="center"/>
+        </w:trPr>
+        <w:tc>
+          <w:tcPr>
+            <w:tcW w:w="1501" w:type="dxa"/>
+          </w:tcPr>
+          <w:p>
+            <w:pPr>
+              <w:adjustRightInd w:val="0"/>
+              <w:snapToGrid w:val="0"/>
+              <w:spacing w:line="320" w:lineRule="exact"/>
+              <w:rPr>
+                <w:rFonts w:ascii="Times New Roman" w:hAnsi="Times New Roman" w:cs="Times New Roman"/>
+                <w:bCs/>
+                <w:sz w:val="21"/>
+                <w:szCs w:val="21"/>
+              </w:rPr>
+            </w:pPr>
+            <w:r>
+              <w:rPr>
+                <w:rFonts w:hint="eastAsia" w:ascii="Times New Roman" w:hAnsi="Times New Roman" w:cs="Times New Roman"/>
+                <w:bCs/>
+                <w:sz w:val="21"/>
+                <w:szCs w:val="21"/>
+              </w:rPr>
+              <w:t>create_time</w:t>
+            </w:r>
+          </w:p>
+        </w:tc>
+        <w:tc>
+          <w:tcPr>
+            <w:tcW w:w="1783" w:type="dxa"/>
+          </w:tcPr>
+          <w:p>
+            <w:pPr>
+              <w:adjustRightInd w:val="0"/>
+              <w:snapToGrid w:val="0"/>
+              <w:spacing w:line="320" w:lineRule="exact"/>
+              <w:rPr>
+                <w:rFonts w:ascii="Times New Roman" w:hAnsi="Times New Roman" w:cs="Times New Roman"/>
+                <w:sz w:val="21"/>
+                <w:szCs w:val="21"/>
+              </w:rPr>
+            </w:pPr>
+            <w:r>
+              <w:rPr>
+                <w:rFonts w:hint="eastAsia" w:ascii="Times New Roman" w:hAnsi="Times New Roman" w:cs="Times New Roman"/>
+                <w:sz w:val="21"/>
+                <w:szCs w:val="21"/>
+              </w:rPr>
+              <w:t>timestamp</w:t>
+            </w:r>
+          </w:p>
+        </w:tc>
+        <w:tc>
+          <w:tcPr>
+            <w:tcW w:w="2800" w:type="dxa"/>
+          </w:tcPr>
+          <w:p>
+            <w:pPr>
+              <w:adjustRightInd w:val="0"/>
+              <w:snapToGrid w:val="0"/>
+              <w:spacing w:line="320" w:lineRule="exact"/>
+              <w:rPr>
+                <w:rFonts w:ascii="Times New Roman" w:hAnsi="Times New Roman" w:cs="Times New Roman"/>
+                <w:sz w:val="21"/>
+                <w:szCs w:val="21"/>
+              </w:rPr>
+            </w:pPr>
+            <w:r>
+              <w:rPr>
+                <w:rFonts w:hint="eastAsia" w:ascii="Times New Roman" w:hAnsi="Times New Roman" w:cs="Times New Roman"/>
+                <w:sz w:val="21"/>
+                <w:szCs w:val="21"/>
+              </w:rPr>
+              <w:t>CURRENT_TIMESTAMP</w:t>
+            </w:r>
+          </w:p>
+        </w:tc>
+        <w:tc>
+          <w:tcPr>
+            <w:tcW w:w="933" w:type="dxa"/>
+          </w:tcPr>
+          <w:p>
+            <w:pPr>
+              <w:adjustRightInd w:val="0"/>
+              <w:snapToGrid w:val="0"/>
+              <w:spacing w:line="320" w:lineRule="exact"/>
+              <w:rPr>
+                <w:rFonts w:ascii="Times New Roman" w:hAnsi="Times New Roman" w:cs="Times New Roman"/>
+                <w:sz w:val="21"/>
+                <w:szCs w:val="21"/>
+              </w:rPr>
+            </w:pPr>
+          </w:p>
+        </w:tc>
+        <w:tc>
+          <w:tcPr>
+            <w:tcW w:w="1505" w:type="dxa"/>
+          </w:tcPr>
+          <w:p>
+            <w:pPr>
+              <w:adjustRightInd w:val="0"/>
+              <w:snapToGrid w:val="0"/>
+              <w:spacing w:line="320" w:lineRule="exact"/>
+              <w:rPr>
+                <w:rFonts w:ascii="仿宋" w:hAnsi="仿宋" w:cs="仿宋"/>
+                <w:sz w:val="21"/>
+                <w:szCs w:val="21"/>
+              </w:rPr>
+            </w:pPr>
+            <w:r>
+              <w:rPr>
+                <w:rFonts w:hint="eastAsia" w:ascii="仿宋" w:hAnsi="仿宋" w:cs="仿宋"/>
+                <w:sz w:val="21"/>
+                <w:szCs w:val="21"/>
+              </w:rPr>
+              <w:t>创建时间</w:t>
+            </w:r>
+          </w:p>
+        </w:tc>
+      </w:tr>
+      <w:tr>
+        <w:tblPrEx>
+          <w:tblBorders>
+            <w:top w:val="single" w:color="000000" w:sz="12" w:space="0"/>
+            <w:left w:val="none" w:color="auto" w:sz="0" w:space="0"/>
+            <w:bottom w:val="single" w:color="000000" w:sz="12" w:space="0"/>
+            <w:right w:val="none" w:color="auto" w:sz="0" w:space="0"/>
+            <w:insideH w:val="none" w:color="auto" w:sz="0" w:space="0"/>
+            <w:insideV w:val="none" w:color="auto" w:sz="0" w:space="0"/>
+          </w:tblBorders>
+          <w:tblCellMar>
+            <w:top w:w="0" w:type="dxa"/>
+            <w:left w:w="108" w:type="dxa"/>
+            <w:bottom w:w="0" w:type="dxa"/>
+            <w:right w:w="108" w:type="dxa"/>
+          </w:tblCellMar>
+        </w:tblPrEx>
+        <w:trPr>
+          <w:jc w:val="center"/>
+        </w:trPr>
+        <w:tc>
+          <w:tcPr>
+            <w:tcW w:w="1501" w:type="dxa"/>
+          </w:tcPr>
+          <w:p>
+            <w:pPr>
+              <w:adjustRightInd w:val="0"/>
+              <w:snapToGrid w:val="0"/>
+              <w:spacing w:line="320" w:lineRule="exact"/>
+              <w:rPr>
+                <w:rFonts w:ascii="Times New Roman" w:hAnsi="Times New Roman" w:cs="Times New Roman"/>
+                <w:bCs/>
+                <w:sz w:val="21"/>
+                <w:szCs w:val="21"/>
+              </w:rPr>
+            </w:pPr>
+            <w:bookmarkStart w:id="63" w:name="_Toc14837"/>
+            <w:r>
+              <w:rPr>
+                <w:rFonts w:hint="eastAsia" w:ascii="Times New Roman" w:hAnsi="Times New Roman" w:cs="Times New Roman"/>
+                <w:bCs/>
+                <w:sz w:val="21"/>
+                <w:szCs w:val="21"/>
+              </w:rPr>
+              <w:t>update_time</w:t>
+            </w:r>
+          </w:p>
+        </w:tc>
+        <w:tc>
+          <w:tcPr>
+            <w:tcW w:w="1783" w:type="dxa"/>
+          </w:tcPr>
+          <w:p>
+            <w:pPr>
+              <w:adjustRightInd w:val="0"/>
+              <w:snapToGrid w:val="0"/>
+              <w:spacing w:line="320" w:lineRule="exact"/>
+              <w:rPr>
+                <w:rFonts w:ascii="Times New Roman" w:hAnsi="Times New Roman" w:cs="Times New Roman"/>
+                <w:sz w:val="21"/>
+                <w:szCs w:val="21"/>
+              </w:rPr>
+            </w:pPr>
+            <w:r>
+              <w:rPr>
+                <w:rFonts w:hint="eastAsia" w:ascii="Times New Roman" w:hAnsi="Times New Roman" w:cs="Times New Roman"/>
+                <w:sz w:val="21"/>
+                <w:szCs w:val="21"/>
+              </w:rPr>
+              <w:t>timestamp</w:t>
+            </w:r>
+          </w:p>
+        </w:tc>
+        <w:tc>
+          <w:tcPr>
+            <w:tcW w:w="2800" w:type="dxa"/>
+          </w:tcPr>
+          <w:p>
+            <w:pPr>
+              <w:adjustRightInd w:val="0"/>
+              <w:snapToGrid w:val="0"/>
+              <w:spacing w:line="320" w:lineRule="exact"/>
+              <w:rPr>
+                <w:rFonts w:ascii="Times New Roman" w:hAnsi="Times New Roman" w:cs="Times New Roman"/>
+                <w:sz w:val="21"/>
+                <w:szCs w:val="21"/>
+              </w:rPr>
+            </w:pPr>
+            <w:r>
+              <w:rPr>
+                <w:rFonts w:hint="eastAsia" w:ascii="Times New Roman" w:hAnsi="Times New Roman" w:cs="Times New Roman"/>
+                <w:sz w:val="21"/>
+                <w:szCs w:val="21"/>
+              </w:rPr>
+              <w:t>CURRENT_TIMESTAMP</w:t>
+            </w:r>
+          </w:p>
+        </w:tc>
+        <w:tc>
+          <w:tcPr>
+            <w:tcW w:w="933" w:type="dxa"/>
+          </w:tcPr>
+          <w:p>
+            <w:pPr>
+              <w:adjustRightInd w:val="0"/>
+              <w:snapToGrid w:val="0"/>
+              <w:spacing w:line="320" w:lineRule="exact"/>
+              <w:rPr>
+                <w:rFonts w:ascii="Times New Roman" w:hAnsi="Times New Roman" w:cs="Times New Roman"/>
+                <w:sz w:val="21"/>
+                <w:szCs w:val="21"/>
+              </w:rPr>
+            </w:pPr>
+          </w:p>
+        </w:tc>
+        <w:tc>
+          <w:tcPr>
+            <w:tcW w:w="1505" w:type="dxa"/>
+          </w:tcPr>
+          <w:p>
+            <w:pPr>
+              <w:adjustRightInd w:val="0"/>
+              <w:snapToGrid w:val="0"/>
+              <w:spacing w:line="320" w:lineRule="exact"/>
+              <w:rPr>
+                <w:rFonts w:ascii="仿宋" w:hAnsi="仿宋" w:cs="仿宋"/>
+                <w:sz w:val="21"/>
+                <w:szCs w:val="21"/>
+              </w:rPr>
+            </w:pPr>
+            <w:r>
+              <w:rPr>
+                <w:rFonts w:hint="eastAsia" w:ascii="仿宋" w:hAnsi="仿宋" w:cs="仿宋"/>
+                <w:sz w:val="21"/>
+                <w:szCs w:val="21"/>
+              </w:rPr>
+              <w:t>更新时间</w:t>
+            </w:r>
+          </w:p>
+        </w:tc>
+      </w:tr>
+    </w:tbl>
+    <w:p>
+      <w:pPr>
+        <w:rPr>
+          <w:lang w:eastAsia="zh-Hans"/>
+        </w:rPr>
+      </w:pPr>
+    </w:p>
+    <w:p>
+      <w:pPr>
+        <w:ind w:firstLine="420"/>
+        <w:rPr>
+          <w:rFonts w:ascii="仿宋" w:hAnsi="仿宋" w:cs="仿宋"/>
+        </w:rPr>
+      </w:pPr>
+      <w:bookmarkStart w:id="64" w:name="_Toc10117"/>
+      <w:bookmarkStart w:id="65" w:name="_Toc5545"/>
+      <w:bookmarkStart w:id="66" w:name="_Toc27671"/>
+      <w:bookmarkStart w:id="67" w:name="_Toc1216283876"/>
+      <w:bookmarkStart w:id="68" w:name="_Toc20937"/>
+      <w:r>
+        <w:rPr>
+          <w:rFonts w:hint="eastAsia" w:ascii="仿宋" w:hAnsi="仿宋" w:cs="仿宋"/>
+        </w:rPr>
+        <w:t>帖子表的设计信息如表3.2所示</w:t>
+      </w:r>
+      <w:bookmarkEnd w:id="63"/>
+      <w:r>
+        <w:rPr>
+          <w:rFonts w:hint="eastAsia" w:ascii="仿宋" w:hAnsi="仿宋" w:cs="仿宋"/>
+        </w:rPr>
+        <w:t>，在数据库表中主要包含主键</w:t>
+      </w:r>
+      <w:r>
+        <w:rPr>
+          <w:rFonts w:ascii="仿宋" w:hAnsi="仿宋" w:cs="仿宋"/>
+        </w:rPr>
+        <w:t>id</w:t>
+      </w:r>
+      <w:r>
+        <w:rPr>
+          <w:rFonts w:hint="eastAsia" w:ascii="仿宋" w:hAnsi="仿宋" w:cs="仿宋"/>
+        </w:rPr>
+        <w:t>（自增）、帖子id（唯一）、标题、内容、作者id（唯一）、所属社区id（唯一）、帖子状态、创建时间和更新时间字段等基本信息。</w:t>
+      </w:r>
+      <w:bookmarkEnd w:id="64"/>
+      <w:bookmarkEnd w:id="65"/>
+      <w:bookmarkEnd w:id="66"/>
+      <w:bookmarkEnd w:id="67"/>
+      <w:bookmarkEnd w:id="68"/>
+    </w:p>
+    <w:p>
+      <w:pPr>
+        <w:keepNext w:val="0"/>
+        <w:keepLines w:val="0"/>
+        <w:pageBreakBefore w:val="0"/>
+        <w:widowControl w:val="0"/>
+        <w:kinsoku/>
+        <w:wordWrap/>
+        <w:overflowPunct/>
+        <w:topLinePunct w:val="0"/>
+        <w:autoSpaceDE/>
+        <w:autoSpaceDN/>
+        <w:bidi w:val="0"/>
+        <w:adjustRightInd/>
+        <w:snapToGrid/>
+        <w:jc w:val="center"/>
+        <w:textAlignment w:val="auto"/>
+        <w:rPr>
+          <w:rFonts w:ascii="仿宋" w:hAnsi="仿宋" w:cs="宋体"/>
+          <w:b w:val="0"/>
+          <w:bCs/>
+          <w:color w:val="000000"/>
+          <w:kern w:val="0"/>
+          <w:sz w:val="21"/>
+          <w:szCs w:val="21"/>
+        </w:rPr>
+      </w:pPr>
+      <w:bookmarkStart w:id="69" w:name="_Toc71299057"/>
+      <w:r>
+        <w:rPr>
+          <w:rFonts w:hint="eastAsia" w:ascii="Times New Roman" w:hAnsi="Times New Roman"/>
+          <w:sz w:val="21"/>
+          <w:szCs w:val="21"/>
+        </w:rPr>
+        <w:t>表3.2 帖子表 —— post</w:t>
       </w:r>
     </w:p>
     <w:tbl>
@@ -10622,1490 +12086,6 @@
             </w:pPr>
             <w:r>
               <w:rPr>
-                <w:rFonts w:ascii="Times New Roman" w:hAnsi="Times New Roman" w:cs="Times New Roman"/>
-                <w:bCs/>
-                <w:sz w:val="21"/>
-                <w:szCs w:val="21"/>
-              </w:rPr>
-              <w:t>user_id</w:t>
-            </w:r>
-          </w:p>
-        </w:tc>
-        <w:tc>
-          <w:tcPr>
-            <w:tcW w:w="1783" w:type="dxa"/>
-          </w:tcPr>
-          <w:p>
-            <w:pPr>
-              <w:adjustRightInd w:val="0"/>
-              <w:snapToGrid w:val="0"/>
-              <w:spacing w:line="320" w:lineRule="exact"/>
-              <w:rPr>
-                <w:rFonts w:ascii="Times New Roman" w:hAnsi="Times New Roman" w:cs="Times New Roman"/>
-                <w:sz w:val="21"/>
-                <w:szCs w:val="21"/>
-              </w:rPr>
-            </w:pPr>
-            <w:r>
-              <w:rPr>
-                <w:rFonts w:hint="eastAsia" w:ascii="Times New Roman" w:hAnsi="Times New Roman" w:cs="Times New Roman"/>
-                <w:sz w:val="21"/>
-                <w:szCs w:val="21"/>
-              </w:rPr>
-              <w:t>big</w:t>
-            </w:r>
-            <w:r>
-              <w:rPr>
-                <w:rFonts w:ascii="Times New Roman" w:hAnsi="Times New Roman" w:cs="Times New Roman"/>
-                <w:sz w:val="21"/>
-                <w:szCs w:val="21"/>
-              </w:rPr>
-              <w:t>int</w:t>
-            </w:r>
-          </w:p>
-        </w:tc>
-        <w:tc>
-          <w:tcPr>
-            <w:tcW w:w="2800" w:type="dxa"/>
-          </w:tcPr>
-          <w:p>
-            <w:pPr>
-              <w:adjustRightInd w:val="0"/>
-              <w:snapToGrid w:val="0"/>
-              <w:spacing w:line="320" w:lineRule="exact"/>
-              <w:rPr>
-                <w:rFonts w:ascii="Times New Roman" w:hAnsi="Times New Roman" w:cs="Times New Roman"/>
-                <w:sz w:val="21"/>
-                <w:szCs w:val="21"/>
-              </w:rPr>
-            </w:pPr>
-            <w:r>
-              <w:rPr>
-                <w:rFonts w:ascii="Times New Roman" w:hAnsi="Times New Roman" w:cs="Times New Roman"/>
-                <w:sz w:val="21"/>
-                <w:szCs w:val="21"/>
-              </w:rPr>
-              <w:t>NOT NULL</w:t>
-            </w:r>
-          </w:p>
-        </w:tc>
-        <w:tc>
-          <w:tcPr>
-            <w:tcW w:w="933" w:type="dxa"/>
-          </w:tcPr>
-          <w:p>
-            <w:pPr>
-              <w:adjustRightInd w:val="0"/>
-              <w:snapToGrid w:val="0"/>
-              <w:spacing w:line="320" w:lineRule="exact"/>
-              <w:rPr>
-                <w:rFonts w:ascii="Times New Roman" w:hAnsi="Times New Roman" w:cs="Times New Roman"/>
-                <w:sz w:val="21"/>
-                <w:szCs w:val="21"/>
-              </w:rPr>
-            </w:pPr>
-          </w:p>
-        </w:tc>
-        <w:tc>
-          <w:tcPr>
-            <w:tcW w:w="1505" w:type="dxa"/>
-          </w:tcPr>
-          <w:p>
-            <w:pPr>
-              <w:adjustRightInd w:val="0"/>
-              <w:snapToGrid w:val="0"/>
-              <w:spacing w:line="320" w:lineRule="exact"/>
-              <w:rPr>
-                <w:rFonts w:ascii="仿宋" w:hAnsi="仿宋" w:cs="仿宋"/>
-                <w:sz w:val="21"/>
-                <w:szCs w:val="21"/>
-              </w:rPr>
-            </w:pPr>
-            <w:r>
-              <w:rPr>
-                <w:rFonts w:hint="eastAsia" w:ascii="仿宋" w:hAnsi="仿宋" w:cs="仿宋"/>
-                <w:sz w:val="21"/>
-                <w:szCs w:val="21"/>
-              </w:rPr>
-              <w:t>用户id，唯一</w:t>
-            </w:r>
-          </w:p>
-        </w:tc>
-      </w:tr>
-      <w:tr>
-        <w:tblPrEx>
-          <w:tblBorders>
-            <w:top w:val="single" w:color="000000" w:sz="12" w:space="0"/>
-            <w:left w:val="none" w:color="auto" w:sz="0" w:space="0"/>
-            <w:bottom w:val="single" w:color="000000" w:sz="12" w:space="0"/>
-            <w:right w:val="none" w:color="auto" w:sz="0" w:space="0"/>
-            <w:insideH w:val="none" w:color="auto" w:sz="0" w:space="0"/>
-            <w:insideV w:val="none" w:color="auto" w:sz="0" w:space="0"/>
-          </w:tblBorders>
-          <w:tblCellMar>
-            <w:top w:w="0" w:type="dxa"/>
-            <w:left w:w="108" w:type="dxa"/>
-            <w:bottom w:w="0" w:type="dxa"/>
-            <w:right w:w="108" w:type="dxa"/>
-          </w:tblCellMar>
-        </w:tblPrEx>
-        <w:trPr>
-          <w:jc w:val="center"/>
-        </w:trPr>
-        <w:tc>
-          <w:tcPr>
-            <w:tcW w:w="1501" w:type="dxa"/>
-          </w:tcPr>
-          <w:p>
-            <w:pPr>
-              <w:adjustRightInd w:val="0"/>
-              <w:snapToGrid w:val="0"/>
-              <w:spacing w:line="320" w:lineRule="exact"/>
-              <w:rPr>
-                <w:rFonts w:ascii="Times New Roman" w:hAnsi="Times New Roman" w:cs="Times New Roman"/>
-                <w:bCs/>
-                <w:sz w:val="21"/>
-                <w:szCs w:val="21"/>
-              </w:rPr>
-            </w:pPr>
-            <w:r>
-              <w:rPr>
-                <w:rFonts w:hint="eastAsia" w:ascii="Times New Roman" w:hAnsi="Times New Roman" w:cs="Times New Roman"/>
-                <w:bCs/>
-                <w:sz w:val="21"/>
-                <w:szCs w:val="21"/>
-              </w:rPr>
-              <w:t>username</w:t>
-            </w:r>
-          </w:p>
-        </w:tc>
-        <w:tc>
-          <w:tcPr>
-            <w:tcW w:w="1783" w:type="dxa"/>
-          </w:tcPr>
-          <w:p>
-            <w:pPr>
-              <w:adjustRightInd w:val="0"/>
-              <w:snapToGrid w:val="0"/>
-              <w:spacing w:line="320" w:lineRule="exact"/>
-              <w:rPr>
-                <w:rFonts w:ascii="Times New Roman" w:hAnsi="Times New Roman" w:cs="Times New Roman"/>
-                <w:sz w:val="21"/>
-                <w:szCs w:val="21"/>
-              </w:rPr>
-            </w:pPr>
-            <w:r>
-              <w:rPr>
-                <w:rFonts w:hint="eastAsia" w:ascii="Times New Roman" w:hAnsi="Times New Roman" w:cs="Times New Roman"/>
-                <w:sz w:val="21"/>
-                <w:szCs w:val="21"/>
-              </w:rPr>
-              <w:t>varchar</w:t>
-            </w:r>
-          </w:p>
-        </w:tc>
-        <w:tc>
-          <w:tcPr>
-            <w:tcW w:w="2800" w:type="dxa"/>
-          </w:tcPr>
-          <w:p>
-            <w:pPr>
-              <w:adjustRightInd w:val="0"/>
-              <w:snapToGrid w:val="0"/>
-              <w:spacing w:line="320" w:lineRule="exact"/>
-              <w:rPr>
-                <w:rFonts w:ascii="Times New Roman" w:hAnsi="Times New Roman" w:cs="Times New Roman"/>
-                <w:sz w:val="21"/>
-                <w:szCs w:val="21"/>
-              </w:rPr>
-            </w:pPr>
-            <w:r>
-              <w:rPr>
-                <w:rFonts w:ascii="Times New Roman" w:hAnsi="Times New Roman" w:cs="Times New Roman"/>
-                <w:sz w:val="21"/>
-                <w:szCs w:val="21"/>
-              </w:rPr>
-              <w:t>NOT NULL</w:t>
-            </w:r>
-          </w:p>
-        </w:tc>
-        <w:tc>
-          <w:tcPr>
-            <w:tcW w:w="933" w:type="dxa"/>
-          </w:tcPr>
-          <w:p>
-            <w:pPr>
-              <w:adjustRightInd w:val="0"/>
-              <w:snapToGrid w:val="0"/>
-              <w:spacing w:line="320" w:lineRule="exact"/>
-              <w:rPr>
-                <w:rFonts w:ascii="Times New Roman" w:hAnsi="Times New Roman" w:cs="Times New Roman"/>
-                <w:sz w:val="21"/>
-                <w:szCs w:val="21"/>
-              </w:rPr>
-            </w:pPr>
-            <w:r>
-              <w:rPr>
-                <w:rFonts w:ascii="Times New Roman" w:hAnsi="Times New Roman" w:cs="Times New Roman"/>
-                <w:sz w:val="21"/>
-                <w:szCs w:val="21"/>
-              </w:rPr>
-              <w:t>1</w:t>
-            </w:r>
-            <w:r>
-              <w:rPr>
-                <w:rFonts w:hint="eastAsia" w:ascii="Times New Roman" w:hAnsi="Times New Roman" w:cs="Times New Roman"/>
-                <w:sz w:val="21"/>
-                <w:szCs w:val="21"/>
-              </w:rPr>
-              <w:t>28</w:t>
-            </w:r>
-          </w:p>
-        </w:tc>
-        <w:tc>
-          <w:tcPr>
-            <w:tcW w:w="1505" w:type="dxa"/>
-          </w:tcPr>
-          <w:p>
-            <w:pPr>
-              <w:adjustRightInd w:val="0"/>
-              <w:snapToGrid w:val="0"/>
-              <w:spacing w:line="320" w:lineRule="exact"/>
-              <w:rPr>
-                <w:rFonts w:ascii="仿宋" w:hAnsi="仿宋" w:cs="仿宋"/>
-                <w:sz w:val="21"/>
-                <w:szCs w:val="21"/>
-              </w:rPr>
-            </w:pPr>
-            <w:r>
-              <w:rPr>
-                <w:rFonts w:hint="eastAsia" w:ascii="仿宋" w:hAnsi="仿宋" w:cs="仿宋"/>
-                <w:sz w:val="21"/>
-                <w:szCs w:val="21"/>
-              </w:rPr>
-              <w:t>用户名，唯一</w:t>
-            </w:r>
-          </w:p>
-        </w:tc>
-      </w:tr>
-      <w:tr>
-        <w:tblPrEx>
-          <w:tblBorders>
-            <w:top w:val="single" w:color="000000" w:sz="12" w:space="0"/>
-            <w:left w:val="none" w:color="auto" w:sz="0" w:space="0"/>
-            <w:bottom w:val="single" w:color="000000" w:sz="12" w:space="0"/>
-            <w:right w:val="none" w:color="auto" w:sz="0" w:space="0"/>
-            <w:insideH w:val="none" w:color="auto" w:sz="0" w:space="0"/>
-            <w:insideV w:val="none" w:color="auto" w:sz="0" w:space="0"/>
-          </w:tblBorders>
-          <w:tblCellMar>
-            <w:top w:w="0" w:type="dxa"/>
-            <w:left w:w="108" w:type="dxa"/>
-            <w:bottom w:w="0" w:type="dxa"/>
-            <w:right w:w="108" w:type="dxa"/>
-          </w:tblCellMar>
-        </w:tblPrEx>
-        <w:trPr>
-          <w:jc w:val="center"/>
-        </w:trPr>
-        <w:tc>
-          <w:tcPr>
-            <w:tcW w:w="1501" w:type="dxa"/>
-          </w:tcPr>
-          <w:p>
-            <w:pPr>
-              <w:adjustRightInd w:val="0"/>
-              <w:snapToGrid w:val="0"/>
-              <w:spacing w:line="320" w:lineRule="exact"/>
-              <w:rPr>
-                <w:rFonts w:ascii="Times New Roman" w:hAnsi="Times New Roman" w:cs="Times New Roman"/>
-                <w:bCs/>
-                <w:sz w:val="21"/>
-                <w:szCs w:val="21"/>
-              </w:rPr>
-            </w:pPr>
-            <w:r>
-              <w:rPr>
-                <w:rFonts w:hint="eastAsia" w:ascii="Times New Roman" w:hAnsi="Times New Roman" w:cs="Times New Roman"/>
-                <w:bCs/>
-                <w:sz w:val="21"/>
-                <w:szCs w:val="21"/>
-              </w:rPr>
-              <w:t>password</w:t>
-            </w:r>
-          </w:p>
-        </w:tc>
-        <w:tc>
-          <w:tcPr>
-            <w:tcW w:w="1783" w:type="dxa"/>
-          </w:tcPr>
-          <w:p>
-            <w:pPr>
-              <w:adjustRightInd w:val="0"/>
-              <w:snapToGrid w:val="0"/>
-              <w:spacing w:line="320" w:lineRule="exact"/>
-              <w:rPr>
-                <w:rFonts w:ascii="Times New Roman" w:hAnsi="Times New Roman" w:cs="Times New Roman"/>
-                <w:sz w:val="21"/>
-                <w:szCs w:val="21"/>
-              </w:rPr>
-            </w:pPr>
-            <w:r>
-              <w:rPr>
-                <w:rFonts w:hint="eastAsia" w:ascii="Times New Roman" w:hAnsi="Times New Roman" w:cs="Times New Roman"/>
-                <w:sz w:val="21"/>
-                <w:szCs w:val="21"/>
-              </w:rPr>
-              <w:t>varchar</w:t>
-            </w:r>
-          </w:p>
-        </w:tc>
-        <w:tc>
-          <w:tcPr>
-            <w:tcW w:w="2800" w:type="dxa"/>
-          </w:tcPr>
-          <w:p>
-            <w:pPr>
-              <w:adjustRightInd w:val="0"/>
-              <w:snapToGrid w:val="0"/>
-              <w:spacing w:line="320" w:lineRule="exact"/>
-              <w:rPr>
-                <w:rFonts w:ascii="Times New Roman" w:hAnsi="Times New Roman" w:cs="Times New Roman"/>
-                <w:sz w:val="21"/>
-                <w:szCs w:val="21"/>
-              </w:rPr>
-            </w:pPr>
-            <w:r>
-              <w:rPr>
-                <w:rFonts w:ascii="Times New Roman" w:hAnsi="Times New Roman" w:cs="Times New Roman"/>
-                <w:sz w:val="21"/>
-                <w:szCs w:val="21"/>
-              </w:rPr>
-              <w:t>NOT NULL</w:t>
-            </w:r>
-          </w:p>
-        </w:tc>
-        <w:tc>
-          <w:tcPr>
-            <w:tcW w:w="933" w:type="dxa"/>
-          </w:tcPr>
-          <w:p>
-            <w:pPr>
-              <w:adjustRightInd w:val="0"/>
-              <w:snapToGrid w:val="0"/>
-              <w:spacing w:line="320" w:lineRule="exact"/>
-              <w:rPr>
-                <w:rFonts w:ascii="Times New Roman" w:hAnsi="Times New Roman" w:cs="Times New Roman"/>
-                <w:sz w:val="21"/>
-                <w:szCs w:val="21"/>
-              </w:rPr>
-            </w:pPr>
-            <w:r>
-              <w:rPr>
-                <w:rFonts w:hint="eastAsia" w:ascii="Times New Roman" w:hAnsi="Times New Roman" w:cs="Times New Roman"/>
-                <w:sz w:val="21"/>
-                <w:szCs w:val="21"/>
-              </w:rPr>
-              <w:t>128</w:t>
-            </w:r>
-          </w:p>
-        </w:tc>
-        <w:tc>
-          <w:tcPr>
-            <w:tcW w:w="1505" w:type="dxa"/>
-          </w:tcPr>
-          <w:p>
-            <w:pPr>
-              <w:adjustRightInd w:val="0"/>
-              <w:snapToGrid w:val="0"/>
-              <w:spacing w:line="320" w:lineRule="exact"/>
-              <w:rPr>
-                <w:rFonts w:ascii="仿宋" w:hAnsi="仿宋" w:cs="仿宋"/>
-                <w:sz w:val="21"/>
-                <w:szCs w:val="21"/>
-              </w:rPr>
-            </w:pPr>
-            <w:r>
-              <w:rPr>
-                <w:rFonts w:hint="eastAsia" w:ascii="仿宋" w:hAnsi="仿宋" w:cs="仿宋"/>
-                <w:sz w:val="21"/>
-                <w:szCs w:val="21"/>
-              </w:rPr>
-              <w:t>密码，加密</w:t>
-            </w:r>
-          </w:p>
-        </w:tc>
-      </w:tr>
-      <w:tr>
-        <w:tblPrEx>
-          <w:tblBorders>
-            <w:top w:val="single" w:color="000000" w:sz="12" w:space="0"/>
-            <w:left w:val="none" w:color="auto" w:sz="0" w:space="0"/>
-            <w:bottom w:val="single" w:color="000000" w:sz="12" w:space="0"/>
-            <w:right w:val="none" w:color="auto" w:sz="0" w:space="0"/>
-            <w:insideH w:val="none" w:color="auto" w:sz="0" w:space="0"/>
-            <w:insideV w:val="none" w:color="auto" w:sz="0" w:space="0"/>
-          </w:tblBorders>
-          <w:tblCellMar>
-            <w:top w:w="0" w:type="dxa"/>
-            <w:left w:w="108" w:type="dxa"/>
-            <w:bottom w:w="0" w:type="dxa"/>
-            <w:right w:w="108" w:type="dxa"/>
-          </w:tblCellMar>
-        </w:tblPrEx>
-        <w:trPr>
-          <w:jc w:val="center"/>
-        </w:trPr>
-        <w:tc>
-          <w:tcPr>
-            <w:tcW w:w="1501" w:type="dxa"/>
-          </w:tcPr>
-          <w:p>
-            <w:pPr>
-              <w:adjustRightInd w:val="0"/>
-              <w:snapToGrid w:val="0"/>
-              <w:spacing w:line="320" w:lineRule="exact"/>
-              <w:rPr>
-                <w:rFonts w:ascii="Times New Roman" w:hAnsi="Times New Roman" w:cs="Times New Roman"/>
-                <w:bCs/>
-                <w:sz w:val="21"/>
-                <w:szCs w:val="21"/>
-              </w:rPr>
-            </w:pPr>
-            <w:r>
-              <w:rPr>
-                <w:rFonts w:hint="eastAsia" w:ascii="Times New Roman" w:hAnsi="Times New Roman" w:cs="Times New Roman"/>
-                <w:bCs/>
-                <w:sz w:val="21"/>
-                <w:szCs w:val="21"/>
-              </w:rPr>
-              <w:t>email</w:t>
-            </w:r>
-          </w:p>
-        </w:tc>
-        <w:tc>
-          <w:tcPr>
-            <w:tcW w:w="1783" w:type="dxa"/>
-          </w:tcPr>
-          <w:p>
-            <w:pPr>
-              <w:adjustRightInd w:val="0"/>
-              <w:snapToGrid w:val="0"/>
-              <w:spacing w:line="320" w:lineRule="exact"/>
-              <w:rPr>
-                <w:rFonts w:ascii="Times New Roman" w:hAnsi="Times New Roman" w:cs="Times New Roman"/>
-                <w:sz w:val="21"/>
-                <w:szCs w:val="21"/>
-              </w:rPr>
-            </w:pPr>
-            <w:r>
-              <w:rPr>
-                <w:rFonts w:hint="eastAsia" w:ascii="Times New Roman" w:hAnsi="Times New Roman" w:cs="Times New Roman"/>
-                <w:sz w:val="21"/>
-                <w:szCs w:val="21"/>
-              </w:rPr>
-              <w:t>varchar</w:t>
-            </w:r>
-          </w:p>
-        </w:tc>
-        <w:tc>
-          <w:tcPr>
-            <w:tcW w:w="2800" w:type="dxa"/>
-          </w:tcPr>
-          <w:p>
-            <w:pPr>
-              <w:adjustRightInd w:val="0"/>
-              <w:snapToGrid w:val="0"/>
-              <w:spacing w:line="320" w:lineRule="exact"/>
-              <w:rPr>
-                <w:rFonts w:ascii="Times New Roman" w:hAnsi="Times New Roman" w:cs="Times New Roman"/>
-                <w:sz w:val="21"/>
-                <w:szCs w:val="21"/>
-              </w:rPr>
-            </w:pPr>
-            <w:r>
-              <w:rPr>
-                <w:rFonts w:hint="eastAsia" w:ascii="Times New Roman" w:hAnsi="Times New Roman" w:cs="Times New Roman"/>
-                <w:sz w:val="21"/>
-                <w:szCs w:val="21"/>
-              </w:rPr>
-              <w:t>NULL</w:t>
-            </w:r>
-          </w:p>
-        </w:tc>
-        <w:tc>
-          <w:tcPr>
-            <w:tcW w:w="933" w:type="dxa"/>
-          </w:tcPr>
-          <w:p>
-            <w:pPr>
-              <w:adjustRightInd w:val="0"/>
-              <w:snapToGrid w:val="0"/>
-              <w:spacing w:line="320" w:lineRule="exact"/>
-              <w:rPr>
-                <w:rFonts w:ascii="Times New Roman" w:hAnsi="Times New Roman" w:cs="Times New Roman"/>
-                <w:sz w:val="21"/>
-                <w:szCs w:val="21"/>
-              </w:rPr>
-            </w:pPr>
-            <w:r>
-              <w:rPr>
-                <w:rFonts w:hint="eastAsia" w:ascii="Times New Roman" w:hAnsi="Times New Roman" w:cs="Times New Roman"/>
-                <w:sz w:val="21"/>
-                <w:szCs w:val="21"/>
-              </w:rPr>
-              <w:t>128</w:t>
-            </w:r>
-          </w:p>
-        </w:tc>
-        <w:tc>
-          <w:tcPr>
-            <w:tcW w:w="1505" w:type="dxa"/>
-          </w:tcPr>
-          <w:p>
-            <w:pPr>
-              <w:adjustRightInd w:val="0"/>
-              <w:snapToGrid w:val="0"/>
-              <w:spacing w:line="320" w:lineRule="exact"/>
-              <w:rPr>
-                <w:rFonts w:ascii="仿宋" w:hAnsi="仿宋" w:cs="仿宋"/>
-                <w:sz w:val="21"/>
-                <w:szCs w:val="21"/>
-              </w:rPr>
-            </w:pPr>
-            <w:r>
-              <w:rPr>
-                <w:rFonts w:hint="eastAsia" w:ascii="仿宋" w:hAnsi="仿宋" w:cs="仿宋"/>
-                <w:sz w:val="21"/>
-                <w:szCs w:val="21"/>
-              </w:rPr>
-              <w:t>邮箱</w:t>
-            </w:r>
-          </w:p>
-        </w:tc>
-      </w:tr>
-      <w:tr>
-        <w:tblPrEx>
-          <w:tblBorders>
-            <w:top w:val="single" w:color="000000" w:sz="12" w:space="0"/>
-            <w:left w:val="none" w:color="auto" w:sz="0" w:space="0"/>
-            <w:bottom w:val="single" w:color="000000" w:sz="12" w:space="0"/>
-            <w:right w:val="none" w:color="auto" w:sz="0" w:space="0"/>
-            <w:insideH w:val="none" w:color="auto" w:sz="0" w:space="0"/>
-            <w:insideV w:val="none" w:color="auto" w:sz="0" w:space="0"/>
-          </w:tblBorders>
-          <w:tblCellMar>
-            <w:top w:w="0" w:type="dxa"/>
-            <w:left w:w="108" w:type="dxa"/>
-            <w:bottom w:w="0" w:type="dxa"/>
-            <w:right w:w="108" w:type="dxa"/>
-          </w:tblCellMar>
-        </w:tblPrEx>
-        <w:trPr>
-          <w:jc w:val="center"/>
-        </w:trPr>
-        <w:tc>
-          <w:tcPr>
-            <w:tcW w:w="1501" w:type="dxa"/>
-          </w:tcPr>
-          <w:p>
-            <w:pPr>
-              <w:adjustRightInd w:val="0"/>
-              <w:snapToGrid w:val="0"/>
-              <w:spacing w:line="320" w:lineRule="exact"/>
-              <w:rPr>
-                <w:rFonts w:ascii="Times New Roman" w:hAnsi="Times New Roman" w:cs="Times New Roman"/>
-                <w:bCs/>
-                <w:sz w:val="21"/>
-                <w:szCs w:val="21"/>
-              </w:rPr>
-            </w:pPr>
-            <w:r>
-              <w:rPr>
-                <w:rFonts w:hint="eastAsia" w:ascii="Times New Roman" w:hAnsi="Times New Roman" w:cs="Times New Roman"/>
-                <w:bCs/>
-                <w:sz w:val="21"/>
-                <w:szCs w:val="21"/>
-              </w:rPr>
-              <w:t>gender</w:t>
-            </w:r>
-          </w:p>
-        </w:tc>
-        <w:tc>
-          <w:tcPr>
-            <w:tcW w:w="1783" w:type="dxa"/>
-          </w:tcPr>
-          <w:p>
-            <w:pPr>
-              <w:adjustRightInd w:val="0"/>
-              <w:snapToGrid w:val="0"/>
-              <w:spacing w:line="320" w:lineRule="exact"/>
-              <w:rPr>
-                <w:rFonts w:ascii="Times New Roman" w:hAnsi="Times New Roman" w:cs="Times New Roman"/>
-                <w:sz w:val="21"/>
-                <w:szCs w:val="21"/>
-              </w:rPr>
-            </w:pPr>
-            <w:r>
-              <w:rPr>
-                <w:rFonts w:ascii="Times New Roman" w:hAnsi="Times New Roman" w:cs="Times New Roman"/>
-                <w:sz w:val="21"/>
-                <w:szCs w:val="21"/>
-              </w:rPr>
-              <w:t>tinyint</w:t>
-            </w:r>
-          </w:p>
-        </w:tc>
-        <w:tc>
-          <w:tcPr>
-            <w:tcW w:w="2800" w:type="dxa"/>
-          </w:tcPr>
-          <w:p>
-            <w:pPr>
-              <w:adjustRightInd w:val="0"/>
-              <w:snapToGrid w:val="0"/>
-              <w:spacing w:line="320" w:lineRule="exact"/>
-              <w:rPr>
-                <w:rFonts w:ascii="Times New Roman" w:hAnsi="Times New Roman" w:cs="Times New Roman"/>
-                <w:sz w:val="21"/>
-                <w:szCs w:val="21"/>
-              </w:rPr>
-            </w:pPr>
-            <w:r>
-              <w:rPr>
-                <w:rFonts w:ascii="Times New Roman" w:hAnsi="Times New Roman" w:cs="Times New Roman"/>
-                <w:sz w:val="21"/>
-                <w:szCs w:val="21"/>
-              </w:rPr>
-              <w:t>Default 0</w:t>
-            </w:r>
-          </w:p>
-        </w:tc>
-        <w:tc>
-          <w:tcPr>
-            <w:tcW w:w="933" w:type="dxa"/>
-          </w:tcPr>
-          <w:p>
-            <w:pPr>
-              <w:adjustRightInd w:val="0"/>
-              <w:snapToGrid w:val="0"/>
-              <w:spacing w:line="320" w:lineRule="exact"/>
-              <w:rPr>
-                <w:rFonts w:ascii="Times New Roman" w:hAnsi="Times New Roman" w:cs="Times New Roman"/>
-                <w:sz w:val="21"/>
-                <w:szCs w:val="21"/>
-              </w:rPr>
-            </w:pPr>
-            <w:r>
-              <w:rPr>
-                <w:rFonts w:ascii="Times New Roman" w:hAnsi="Times New Roman" w:cs="Times New Roman"/>
-                <w:sz w:val="21"/>
-                <w:szCs w:val="21"/>
-              </w:rPr>
-              <w:t>1</w:t>
-            </w:r>
-          </w:p>
-        </w:tc>
-        <w:tc>
-          <w:tcPr>
-            <w:tcW w:w="1505" w:type="dxa"/>
-          </w:tcPr>
-          <w:p>
-            <w:pPr>
-              <w:adjustRightInd w:val="0"/>
-              <w:snapToGrid w:val="0"/>
-              <w:spacing w:line="320" w:lineRule="exact"/>
-              <w:rPr>
-                <w:rFonts w:ascii="仿宋" w:hAnsi="仿宋" w:cs="仿宋"/>
-                <w:sz w:val="21"/>
-                <w:szCs w:val="21"/>
-              </w:rPr>
-            </w:pPr>
-            <w:r>
-              <w:rPr>
-                <w:rFonts w:hint="eastAsia" w:ascii="仿宋" w:hAnsi="仿宋" w:cs="仿宋"/>
-                <w:sz w:val="21"/>
-                <w:szCs w:val="21"/>
-              </w:rPr>
-              <w:t>性别</w:t>
-            </w:r>
-          </w:p>
-        </w:tc>
-      </w:tr>
-      <w:tr>
-        <w:tblPrEx>
-          <w:tblBorders>
-            <w:top w:val="single" w:color="000000" w:sz="12" w:space="0"/>
-            <w:left w:val="none" w:color="auto" w:sz="0" w:space="0"/>
-            <w:bottom w:val="single" w:color="000000" w:sz="12" w:space="0"/>
-            <w:right w:val="none" w:color="auto" w:sz="0" w:space="0"/>
-            <w:insideH w:val="none" w:color="auto" w:sz="0" w:space="0"/>
-            <w:insideV w:val="none" w:color="auto" w:sz="0" w:space="0"/>
-          </w:tblBorders>
-          <w:tblCellMar>
-            <w:top w:w="0" w:type="dxa"/>
-            <w:left w:w="108" w:type="dxa"/>
-            <w:bottom w:w="0" w:type="dxa"/>
-            <w:right w:w="108" w:type="dxa"/>
-          </w:tblCellMar>
-        </w:tblPrEx>
-        <w:trPr>
-          <w:jc w:val="center"/>
-        </w:trPr>
-        <w:tc>
-          <w:tcPr>
-            <w:tcW w:w="1501" w:type="dxa"/>
-          </w:tcPr>
-          <w:p>
-            <w:pPr>
-              <w:adjustRightInd w:val="0"/>
-              <w:snapToGrid w:val="0"/>
-              <w:spacing w:line="320" w:lineRule="exact"/>
-              <w:rPr>
-                <w:rFonts w:ascii="Times New Roman" w:hAnsi="Times New Roman" w:cs="Times New Roman"/>
-                <w:bCs/>
-                <w:sz w:val="21"/>
-                <w:szCs w:val="21"/>
-              </w:rPr>
-            </w:pPr>
-            <w:r>
-              <w:rPr>
-                <w:rFonts w:hint="eastAsia" w:ascii="Times New Roman" w:hAnsi="Times New Roman" w:cs="Times New Roman"/>
-                <w:bCs/>
-                <w:sz w:val="21"/>
-                <w:szCs w:val="21"/>
-              </w:rPr>
-              <w:t>create_time</w:t>
-            </w:r>
-          </w:p>
-        </w:tc>
-        <w:tc>
-          <w:tcPr>
-            <w:tcW w:w="1783" w:type="dxa"/>
-          </w:tcPr>
-          <w:p>
-            <w:pPr>
-              <w:adjustRightInd w:val="0"/>
-              <w:snapToGrid w:val="0"/>
-              <w:spacing w:line="320" w:lineRule="exact"/>
-              <w:rPr>
-                <w:rFonts w:ascii="Times New Roman" w:hAnsi="Times New Roman" w:cs="Times New Roman"/>
-                <w:sz w:val="21"/>
-                <w:szCs w:val="21"/>
-              </w:rPr>
-            </w:pPr>
-            <w:r>
-              <w:rPr>
-                <w:rFonts w:hint="eastAsia" w:ascii="Times New Roman" w:hAnsi="Times New Roman" w:cs="Times New Roman"/>
-                <w:sz w:val="21"/>
-                <w:szCs w:val="21"/>
-              </w:rPr>
-              <w:t>timestamp</w:t>
-            </w:r>
-          </w:p>
-        </w:tc>
-        <w:tc>
-          <w:tcPr>
-            <w:tcW w:w="2800" w:type="dxa"/>
-          </w:tcPr>
-          <w:p>
-            <w:pPr>
-              <w:adjustRightInd w:val="0"/>
-              <w:snapToGrid w:val="0"/>
-              <w:spacing w:line="320" w:lineRule="exact"/>
-              <w:rPr>
-                <w:rFonts w:ascii="Times New Roman" w:hAnsi="Times New Roman" w:cs="Times New Roman"/>
-                <w:sz w:val="21"/>
-                <w:szCs w:val="21"/>
-              </w:rPr>
-            </w:pPr>
-            <w:r>
-              <w:rPr>
-                <w:rFonts w:hint="eastAsia" w:ascii="Times New Roman" w:hAnsi="Times New Roman" w:cs="Times New Roman"/>
-                <w:sz w:val="21"/>
-                <w:szCs w:val="21"/>
-              </w:rPr>
-              <w:t>CURRENT_TIMESTAMP</w:t>
-            </w:r>
-          </w:p>
-        </w:tc>
-        <w:tc>
-          <w:tcPr>
-            <w:tcW w:w="933" w:type="dxa"/>
-          </w:tcPr>
-          <w:p>
-            <w:pPr>
-              <w:adjustRightInd w:val="0"/>
-              <w:snapToGrid w:val="0"/>
-              <w:spacing w:line="320" w:lineRule="exact"/>
-              <w:rPr>
-                <w:rFonts w:ascii="Times New Roman" w:hAnsi="Times New Roman" w:cs="Times New Roman"/>
-                <w:sz w:val="21"/>
-                <w:szCs w:val="21"/>
-              </w:rPr>
-            </w:pPr>
-          </w:p>
-        </w:tc>
-        <w:tc>
-          <w:tcPr>
-            <w:tcW w:w="1505" w:type="dxa"/>
-          </w:tcPr>
-          <w:p>
-            <w:pPr>
-              <w:adjustRightInd w:val="0"/>
-              <w:snapToGrid w:val="0"/>
-              <w:spacing w:line="320" w:lineRule="exact"/>
-              <w:rPr>
-                <w:rFonts w:ascii="仿宋" w:hAnsi="仿宋" w:cs="仿宋"/>
-                <w:sz w:val="21"/>
-                <w:szCs w:val="21"/>
-              </w:rPr>
-            </w:pPr>
-            <w:r>
-              <w:rPr>
-                <w:rFonts w:hint="eastAsia" w:ascii="仿宋" w:hAnsi="仿宋" w:cs="仿宋"/>
-                <w:sz w:val="21"/>
-                <w:szCs w:val="21"/>
-              </w:rPr>
-              <w:t>创建时间</w:t>
-            </w:r>
-          </w:p>
-        </w:tc>
-      </w:tr>
-      <w:tr>
-        <w:tblPrEx>
-          <w:tblBorders>
-            <w:top w:val="single" w:color="000000" w:sz="12" w:space="0"/>
-            <w:left w:val="none" w:color="auto" w:sz="0" w:space="0"/>
-            <w:bottom w:val="single" w:color="000000" w:sz="12" w:space="0"/>
-            <w:right w:val="none" w:color="auto" w:sz="0" w:space="0"/>
-            <w:insideH w:val="none" w:color="auto" w:sz="0" w:space="0"/>
-            <w:insideV w:val="none" w:color="auto" w:sz="0" w:space="0"/>
-          </w:tblBorders>
-          <w:tblCellMar>
-            <w:top w:w="0" w:type="dxa"/>
-            <w:left w:w="108" w:type="dxa"/>
-            <w:bottom w:w="0" w:type="dxa"/>
-            <w:right w:w="108" w:type="dxa"/>
-          </w:tblCellMar>
-        </w:tblPrEx>
-        <w:trPr>
-          <w:jc w:val="center"/>
-        </w:trPr>
-        <w:tc>
-          <w:tcPr>
-            <w:tcW w:w="1501" w:type="dxa"/>
-          </w:tcPr>
-          <w:p>
-            <w:pPr>
-              <w:adjustRightInd w:val="0"/>
-              <w:snapToGrid w:val="0"/>
-              <w:spacing w:line="320" w:lineRule="exact"/>
-              <w:rPr>
-                <w:rFonts w:ascii="Times New Roman" w:hAnsi="Times New Roman" w:cs="Times New Roman"/>
-                <w:bCs/>
-                <w:sz w:val="21"/>
-                <w:szCs w:val="21"/>
-              </w:rPr>
-            </w:pPr>
-            <w:bookmarkStart w:id="63" w:name="_Toc14837"/>
-            <w:r>
-              <w:rPr>
-                <w:rFonts w:hint="eastAsia" w:ascii="Times New Roman" w:hAnsi="Times New Roman" w:cs="Times New Roman"/>
-                <w:bCs/>
-                <w:sz w:val="21"/>
-                <w:szCs w:val="21"/>
-              </w:rPr>
-              <w:t>update_time</w:t>
-            </w:r>
-          </w:p>
-        </w:tc>
-        <w:tc>
-          <w:tcPr>
-            <w:tcW w:w="1783" w:type="dxa"/>
-          </w:tcPr>
-          <w:p>
-            <w:pPr>
-              <w:adjustRightInd w:val="0"/>
-              <w:snapToGrid w:val="0"/>
-              <w:spacing w:line="320" w:lineRule="exact"/>
-              <w:rPr>
-                <w:rFonts w:ascii="Times New Roman" w:hAnsi="Times New Roman" w:cs="Times New Roman"/>
-                <w:sz w:val="21"/>
-                <w:szCs w:val="21"/>
-              </w:rPr>
-            </w:pPr>
-            <w:r>
-              <w:rPr>
-                <w:rFonts w:hint="eastAsia" w:ascii="Times New Roman" w:hAnsi="Times New Roman" w:cs="Times New Roman"/>
-                <w:sz w:val="21"/>
-                <w:szCs w:val="21"/>
-              </w:rPr>
-              <w:t>timestamp</w:t>
-            </w:r>
-          </w:p>
-        </w:tc>
-        <w:tc>
-          <w:tcPr>
-            <w:tcW w:w="2800" w:type="dxa"/>
-          </w:tcPr>
-          <w:p>
-            <w:pPr>
-              <w:adjustRightInd w:val="0"/>
-              <w:snapToGrid w:val="0"/>
-              <w:spacing w:line="320" w:lineRule="exact"/>
-              <w:rPr>
-                <w:rFonts w:ascii="Times New Roman" w:hAnsi="Times New Roman" w:cs="Times New Roman"/>
-                <w:sz w:val="21"/>
-                <w:szCs w:val="21"/>
-              </w:rPr>
-            </w:pPr>
-            <w:r>
-              <w:rPr>
-                <w:rFonts w:hint="eastAsia" w:ascii="Times New Roman" w:hAnsi="Times New Roman" w:cs="Times New Roman"/>
-                <w:sz w:val="21"/>
-                <w:szCs w:val="21"/>
-              </w:rPr>
-              <w:t>CURRENT_TIMESTAMP</w:t>
-            </w:r>
-          </w:p>
-        </w:tc>
-        <w:tc>
-          <w:tcPr>
-            <w:tcW w:w="933" w:type="dxa"/>
-          </w:tcPr>
-          <w:p>
-            <w:pPr>
-              <w:adjustRightInd w:val="0"/>
-              <w:snapToGrid w:val="0"/>
-              <w:spacing w:line="320" w:lineRule="exact"/>
-              <w:rPr>
-                <w:rFonts w:ascii="Times New Roman" w:hAnsi="Times New Roman" w:cs="Times New Roman"/>
-                <w:sz w:val="21"/>
-                <w:szCs w:val="21"/>
-              </w:rPr>
-            </w:pPr>
-          </w:p>
-        </w:tc>
-        <w:tc>
-          <w:tcPr>
-            <w:tcW w:w="1505" w:type="dxa"/>
-          </w:tcPr>
-          <w:p>
-            <w:pPr>
-              <w:adjustRightInd w:val="0"/>
-              <w:snapToGrid w:val="0"/>
-              <w:spacing w:line="320" w:lineRule="exact"/>
-              <w:rPr>
-                <w:rFonts w:ascii="仿宋" w:hAnsi="仿宋" w:cs="仿宋"/>
-                <w:sz w:val="21"/>
-                <w:szCs w:val="21"/>
-              </w:rPr>
-            </w:pPr>
-            <w:r>
-              <w:rPr>
-                <w:rFonts w:hint="eastAsia" w:ascii="仿宋" w:hAnsi="仿宋" w:cs="仿宋"/>
-                <w:sz w:val="21"/>
-                <w:szCs w:val="21"/>
-              </w:rPr>
-              <w:t>更新时间</w:t>
-            </w:r>
-          </w:p>
-        </w:tc>
-      </w:tr>
-    </w:tbl>
-    <w:p>
-      <w:pPr>
-        <w:rPr>
-          <w:lang w:eastAsia="zh-Hans"/>
-        </w:rPr>
-      </w:pPr>
-    </w:p>
-    <w:p>
-      <w:pPr>
-        <w:ind w:firstLine="420"/>
-        <w:rPr>
-          <w:rFonts w:ascii="仿宋" w:hAnsi="仿宋" w:cs="仿宋"/>
-        </w:rPr>
-      </w:pPr>
-      <w:bookmarkStart w:id="64" w:name="_Toc1216283876"/>
-      <w:bookmarkStart w:id="65" w:name="_Toc5545"/>
-      <w:bookmarkStart w:id="66" w:name="_Toc20937"/>
-      <w:bookmarkStart w:id="67" w:name="_Toc10117"/>
-      <w:bookmarkStart w:id="68" w:name="_Toc27671"/>
-      <w:r>
-        <w:rPr>
-          <w:rFonts w:hint="eastAsia" w:ascii="仿宋" w:hAnsi="仿宋" w:cs="仿宋"/>
-        </w:rPr>
-        <w:t>帖子表的设计信息如表3.2所示</w:t>
-      </w:r>
-      <w:bookmarkEnd w:id="63"/>
-      <w:r>
-        <w:rPr>
-          <w:rFonts w:hint="eastAsia" w:ascii="仿宋" w:hAnsi="仿宋" w:cs="仿宋"/>
-        </w:rPr>
-        <w:t>，在数据库表中主要包含主键</w:t>
-      </w:r>
-      <w:r>
-        <w:rPr>
-          <w:rFonts w:ascii="仿宋" w:hAnsi="仿宋" w:cs="仿宋"/>
-        </w:rPr>
-        <w:t>id</w:t>
-      </w:r>
-      <w:r>
-        <w:rPr>
-          <w:rFonts w:hint="eastAsia" w:ascii="仿宋" w:hAnsi="仿宋" w:cs="仿宋"/>
-        </w:rPr>
-        <w:t>（自增）、帖子id（唯一）、标题、内容、作者id（唯一）、所属社区id（唯一）、帖子状态、创建时间和更新时间字段等基本信息。</w:t>
-      </w:r>
-      <w:bookmarkEnd w:id="64"/>
-      <w:bookmarkEnd w:id="65"/>
-      <w:bookmarkEnd w:id="66"/>
-      <w:bookmarkEnd w:id="67"/>
-      <w:bookmarkEnd w:id="68"/>
-    </w:p>
-    <w:p>
-      <w:pPr>
-        <w:keepNext w:val="0"/>
-        <w:keepLines w:val="0"/>
-        <w:pageBreakBefore w:val="0"/>
-        <w:widowControl w:val="0"/>
-        <w:kinsoku/>
-        <w:wordWrap/>
-        <w:overflowPunct/>
-        <w:topLinePunct w:val="0"/>
-        <w:autoSpaceDE/>
-        <w:autoSpaceDN/>
-        <w:bidi w:val="0"/>
-        <w:adjustRightInd/>
-        <w:snapToGrid/>
-        <w:jc w:val="center"/>
-        <w:textAlignment w:val="auto"/>
-        <w:rPr>
-          <w:rFonts w:ascii="仿宋" w:hAnsi="仿宋" w:cs="宋体"/>
-          <w:b w:val="0"/>
-          <w:bCs/>
-          <w:color w:val="000000"/>
-          <w:kern w:val="0"/>
-          <w:sz w:val="21"/>
-          <w:szCs w:val="21"/>
-        </w:rPr>
-      </w:pPr>
-      <w:bookmarkStart w:id="69" w:name="_Toc71299057"/>
-      <w:r>
-        <w:rPr>
-          <w:rFonts w:hint="eastAsia" w:ascii="Times New Roman" w:hAnsi="Times New Roman"/>
-          <w:sz w:val="21"/>
-          <w:szCs w:val="21"/>
-        </w:rPr>
-        <w:t>表3.2 帖子表 —— post</w:t>
-      </w:r>
-    </w:p>
-    <w:tbl>
-      <w:tblPr>
-        <w:tblStyle w:val="16"/>
-        <w:tblW w:w="8522" w:type="dxa"/>
-        <w:jc w:val="center"/>
-        <w:tblBorders>
-          <w:top w:val="single" w:color="000000" w:sz="12" w:space="0"/>
-          <w:left w:val="none" w:color="auto" w:sz="0" w:space="0"/>
-          <w:bottom w:val="single" w:color="000000" w:sz="12" w:space="0"/>
-          <w:right w:val="none" w:color="auto" w:sz="0" w:space="0"/>
-          <w:insideH w:val="none" w:color="auto" w:sz="0" w:space="0"/>
-          <w:insideV w:val="none" w:color="auto" w:sz="0" w:space="0"/>
-        </w:tblBorders>
-        <w:tblLayout w:type="fixed"/>
-        <w:tblCellMar>
-          <w:top w:w="0" w:type="dxa"/>
-          <w:left w:w="108" w:type="dxa"/>
-          <w:bottom w:w="0" w:type="dxa"/>
-          <w:right w:w="108" w:type="dxa"/>
-        </w:tblCellMar>
-      </w:tblPr>
-      <w:tblGrid>
-        <w:gridCol w:w="1501"/>
-        <w:gridCol w:w="1783"/>
-        <w:gridCol w:w="2800"/>
-        <w:gridCol w:w="933"/>
-        <w:gridCol w:w="1505"/>
-      </w:tblGrid>
-      <w:tr>
-        <w:tblPrEx>
-          <w:tblBorders>
-            <w:top w:val="single" w:color="000000" w:sz="12" w:space="0"/>
-            <w:left w:val="none" w:color="auto" w:sz="0" w:space="0"/>
-            <w:bottom w:val="single" w:color="000000" w:sz="12" w:space="0"/>
-            <w:right w:val="none" w:color="auto" w:sz="0" w:space="0"/>
-            <w:insideH w:val="none" w:color="auto" w:sz="0" w:space="0"/>
-            <w:insideV w:val="none" w:color="auto" w:sz="0" w:space="0"/>
-          </w:tblBorders>
-          <w:tblCellMar>
-            <w:top w:w="0" w:type="dxa"/>
-            <w:left w:w="108" w:type="dxa"/>
-            <w:bottom w:w="0" w:type="dxa"/>
-            <w:right w:w="108" w:type="dxa"/>
-          </w:tblCellMar>
-        </w:tblPrEx>
-        <w:trPr>
-          <w:jc w:val="center"/>
-        </w:trPr>
-        <w:tc>
-          <w:tcPr>
-            <w:tcW w:w="1501" w:type="dxa"/>
-            <w:tcBorders>
-              <w:top w:val="single" w:color="000000" w:sz="12" w:space="0"/>
-              <w:bottom w:val="single" w:color="000000" w:sz="4" w:space="0"/>
-            </w:tcBorders>
-          </w:tcPr>
-          <w:p>
-            <w:pPr>
-              <w:adjustRightInd w:val="0"/>
-              <w:snapToGrid w:val="0"/>
-              <w:spacing w:line="320" w:lineRule="exact"/>
-              <w:rPr>
-                <w:rFonts w:ascii="Times New Roman" w:hAnsi="Times New Roman" w:cs="Times New Roman"/>
-                <w:bCs/>
-                <w:sz w:val="21"/>
-                <w:szCs w:val="21"/>
-              </w:rPr>
-            </w:pPr>
-            <w:r>
-              <w:rPr>
-                <w:rFonts w:ascii="Times New Roman" w:hAnsi="Times New Roman" w:cs="Times New Roman"/>
-                <w:bCs/>
-                <w:sz w:val="21"/>
-                <w:szCs w:val="21"/>
-              </w:rPr>
-              <w:t>属性</w:t>
-            </w:r>
-          </w:p>
-        </w:tc>
-        <w:tc>
-          <w:tcPr>
-            <w:tcW w:w="1783" w:type="dxa"/>
-            <w:tcBorders>
-              <w:top w:val="single" w:color="000000" w:sz="12" w:space="0"/>
-              <w:bottom w:val="single" w:color="000000" w:sz="4" w:space="0"/>
-            </w:tcBorders>
-          </w:tcPr>
-          <w:p>
-            <w:pPr>
-              <w:adjustRightInd w:val="0"/>
-              <w:snapToGrid w:val="0"/>
-              <w:spacing w:line="320" w:lineRule="exact"/>
-              <w:rPr>
-                <w:rFonts w:ascii="Times New Roman" w:hAnsi="Times New Roman" w:cs="Times New Roman"/>
-                <w:bCs/>
-                <w:sz w:val="21"/>
-                <w:szCs w:val="21"/>
-              </w:rPr>
-            </w:pPr>
-            <w:r>
-              <w:rPr>
-                <w:rFonts w:ascii="Times New Roman" w:hAnsi="Times New Roman" w:cs="Times New Roman"/>
-                <w:bCs/>
-                <w:sz w:val="21"/>
-                <w:szCs w:val="21"/>
-              </w:rPr>
-              <w:t>类型</w:t>
-            </w:r>
-          </w:p>
-        </w:tc>
-        <w:tc>
-          <w:tcPr>
-            <w:tcW w:w="2800" w:type="dxa"/>
-            <w:tcBorders>
-              <w:top w:val="single" w:color="000000" w:sz="12" w:space="0"/>
-              <w:bottom w:val="single" w:color="000000" w:sz="4" w:space="0"/>
-            </w:tcBorders>
-          </w:tcPr>
-          <w:p>
-            <w:pPr>
-              <w:adjustRightInd w:val="0"/>
-              <w:snapToGrid w:val="0"/>
-              <w:spacing w:line="320" w:lineRule="exact"/>
-              <w:rPr>
-                <w:rFonts w:ascii="Times New Roman" w:hAnsi="Times New Roman" w:cs="Times New Roman"/>
-                <w:bCs/>
-                <w:sz w:val="21"/>
-                <w:szCs w:val="21"/>
-              </w:rPr>
-            </w:pPr>
-            <w:r>
-              <w:rPr>
-                <w:rFonts w:ascii="Times New Roman" w:hAnsi="Times New Roman" w:cs="Times New Roman"/>
-                <w:bCs/>
-                <w:sz w:val="21"/>
-                <w:szCs w:val="21"/>
-              </w:rPr>
-              <w:t>是否为空</w:t>
-            </w:r>
-          </w:p>
-        </w:tc>
-        <w:tc>
-          <w:tcPr>
-            <w:tcW w:w="933" w:type="dxa"/>
-            <w:tcBorders>
-              <w:top w:val="single" w:color="000000" w:sz="12" w:space="0"/>
-              <w:bottom w:val="single" w:color="000000" w:sz="4" w:space="0"/>
-            </w:tcBorders>
-          </w:tcPr>
-          <w:p>
-            <w:pPr>
-              <w:adjustRightInd w:val="0"/>
-              <w:snapToGrid w:val="0"/>
-              <w:spacing w:line="320" w:lineRule="exact"/>
-              <w:rPr>
-                <w:rFonts w:ascii="Times New Roman" w:hAnsi="Times New Roman" w:cs="Times New Roman"/>
-                <w:bCs/>
-                <w:sz w:val="21"/>
-                <w:szCs w:val="21"/>
-              </w:rPr>
-            </w:pPr>
-            <w:r>
-              <w:rPr>
-                <w:rFonts w:ascii="Times New Roman" w:hAnsi="Times New Roman" w:cs="Times New Roman"/>
-                <w:bCs/>
-                <w:sz w:val="21"/>
-                <w:szCs w:val="21"/>
-              </w:rPr>
-              <w:t>长度</w:t>
-            </w:r>
-          </w:p>
-        </w:tc>
-        <w:tc>
-          <w:tcPr>
-            <w:tcW w:w="1505" w:type="dxa"/>
-            <w:tcBorders>
-              <w:top w:val="single" w:color="000000" w:sz="12" w:space="0"/>
-              <w:bottom w:val="single" w:color="000000" w:sz="4" w:space="0"/>
-            </w:tcBorders>
-          </w:tcPr>
-          <w:p>
-            <w:pPr>
-              <w:adjustRightInd w:val="0"/>
-              <w:snapToGrid w:val="0"/>
-              <w:spacing w:line="320" w:lineRule="exact"/>
-              <w:rPr>
-                <w:rFonts w:ascii="仿宋" w:hAnsi="仿宋" w:cs="仿宋"/>
-                <w:bCs/>
-                <w:sz w:val="21"/>
-                <w:szCs w:val="21"/>
-              </w:rPr>
-            </w:pPr>
-            <w:r>
-              <w:rPr>
-                <w:rFonts w:hint="eastAsia" w:ascii="仿宋" w:hAnsi="仿宋" w:cs="仿宋"/>
-                <w:bCs/>
-                <w:sz w:val="21"/>
-                <w:szCs w:val="21"/>
-              </w:rPr>
-              <w:t>描述</w:t>
-            </w:r>
-          </w:p>
-        </w:tc>
-      </w:tr>
-      <w:tr>
-        <w:tblPrEx>
-          <w:tblBorders>
-            <w:top w:val="single" w:color="000000" w:sz="12" w:space="0"/>
-            <w:left w:val="none" w:color="auto" w:sz="0" w:space="0"/>
-            <w:bottom w:val="single" w:color="000000" w:sz="12" w:space="0"/>
-            <w:right w:val="none" w:color="auto" w:sz="0" w:space="0"/>
-            <w:insideH w:val="none" w:color="auto" w:sz="0" w:space="0"/>
-            <w:insideV w:val="none" w:color="auto" w:sz="0" w:space="0"/>
-          </w:tblBorders>
-          <w:tblCellMar>
-            <w:top w:w="0" w:type="dxa"/>
-            <w:left w:w="108" w:type="dxa"/>
-            <w:bottom w:w="0" w:type="dxa"/>
-            <w:right w:w="108" w:type="dxa"/>
-          </w:tblCellMar>
-        </w:tblPrEx>
-        <w:trPr>
-          <w:jc w:val="center"/>
-        </w:trPr>
-        <w:tc>
-          <w:tcPr>
-            <w:tcW w:w="1501" w:type="dxa"/>
-            <w:tcBorders>
-              <w:top w:val="single" w:color="000000" w:sz="4" w:space="0"/>
-            </w:tcBorders>
-          </w:tcPr>
-          <w:p>
-            <w:pPr>
-              <w:adjustRightInd w:val="0"/>
-              <w:snapToGrid w:val="0"/>
-              <w:spacing w:line="320" w:lineRule="exact"/>
-              <w:rPr>
-                <w:rFonts w:ascii="Times New Roman" w:hAnsi="Times New Roman" w:cs="Times New Roman"/>
-                <w:bCs/>
-                <w:sz w:val="21"/>
-                <w:szCs w:val="21"/>
-              </w:rPr>
-            </w:pPr>
-            <w:r>
-              <w:rPr>
-                <w:rFonts w:ascii="Times New Roman" w:hAnsi="Times New Roman" w:cs="Times New Roman"/>
-                <w:bCs/>
-                <w:sz w:val="21"/>
-                <w:szCs w:val="21"/>
-              </w:rPr>
-              <w:t>id</w:t>
-            </w:r>
-          </w:p>
-        </w:tc>
-        <w:tc>
-          <w:tcPr>
-            <w:tcW w:w="1783" w:type="dxa"/>
-            <w:tcBorders>
-              <w:top w:val="single" w:color="000000" w:sz="4" w:space="0"/>
-            </w:tcBorders>
-          </w:tcPr>
-          <w:p>
-            <w:pPr>
-              <w:adjustRightInd w:val="0"/>
-              <w:snapToGrid w:val="0"/>
-              <w:spacing w:line="320" w:lineRule="exact"/>
-              <w:rPr>
-                <w:rFonts w:ascii="Times New Roman" w:hAnsi="Times New Roman" w:cs="Times New Roman"/>
-                <w:sz w:val="21"/>
-                <w:szCs w:val="21"/>
-              </w:rPr>
-            </w:pPr>
-            <w:r>
-              <w:rPr>
-                <w:rFonts w:ascii="Times New Roman" w:hAnsi="Times New Roman" w:cs="Times New Roman"/>
-                <w:sz w:val="21"/>
-                <w:szCs w:val="21"/>
-              </w:rPr>
-              <w:t>int</w:t>
-            </w:r>
-          </w:p>
-        </w:tc>
-        <w:tc>
-          <w:tcPr>
-            <w:tcW w:w="2800" w:type="dxa"/>
-            <w:tcBorders>
-              <w:top w:val="single" w:color="000000" w:sz="4" w:space="0"/>
-            </w:tcBorders>
-          </w:tcPr>
-          <w:p>
-            <w:pPr>
-              <w:adjustRightInd w:val="0"/>
-              <w:snapToGrid w:val="0"/>
-              <w:spacing w:line="320" w:lineRule="exact"/>
-              <w:rPr>
-                <w:rFonts w:ascii="Times New Roman" w:hAnsi="Times New Roman" w:cs="Times New Roman"/>
-                <w:sz w:val="21"/>
-                <w:szCs w:val="21"/>
-              </w:rPr>
-            </w:pPr>
-            <w:r>
-              <w:rPr>
-                <w:rFonts w:ascii="Times New Roman" w:hAnsi="Times New Roman" w:cs="Times New Roman"/>
-                <w:sz w:val="21"/>
-                <w:szCs w:val="21"/>
-              </w:rPr>
-              <w:t>NOT NULL</w:t>
-            </w:r>
-          </w:p>
-        </w:tc>
-        <w:tc>
-          <w:tcPr>
-            <w:tcW w:w="933" w:type="dxa"/>
-            <w:tcBorders>
-              <w:top w:val="single" w:color="000000" w:sz="4" w:space="0"/>
-            </w:tcBorders>
-          </w:tcPr>
-          <w:p>
-            <w:pPr>
-              <w:adjustRightInd w:val="0"/>
-              <w:snapToGrid w:val="0"/>
-              <w:spacing w:line="320" w:lineRule="exact"/>
-              <w:rPr>
-                <w:rFonts w:ascii="Times New Roman" w:hAnsi="Times New Roman" w:cs="Times New Roman"/>
-                <w:sz w:val="21"/>
-                <w:szCs w:val="21"/>
-              </w:rPr>
-            </w:pPr>
-            <w:r>
-              <w:rPr>
-                <w:rFonts w:ascii="Times New Roman" w:hAnsi="Times New Roman" w:cs="Times New Roman"/>
-                <w:sz w:val="21"/>
-                <w:szCs w:val="21"/>
-              </w:rPr>
-              <w:t>11</w:t>
-            </w:r>
-          </w:p>
-        </w:tc>
-        <w:tc>
-          <w:tcPr>
-            <w:tcW w:w="1505" w:type="dxa"/>
-            <w:tcBorders>
-              <w:top w:val="single" w:color="000000" w:sz="4" w:space="0"/>
-            </w:tcBorders>
-          </w:tcPr>
-          <w:p>
-            <w:pPr>
-              <w:adjustRightInd w:val="0"/>
-              <w:snapToGrid w:val="0"/>
-              <w:spacing w:line="320" w:lineRule="exact"/>
-              <w:rPr>
-                <w:rFonts w:ascii="仿宋" w:hAnsi="仿宋" w:cs="仿宋"/>
-                <w:sz w:val="21"/>
-                <w:szCs w:val="21"/>
-              </w:rPr>
-            </w:pPr>
-            <w:r>
-              <w:rPr>
-                <w:rFonts w:hint="eastAsia" w:ascii="仿宋" w:hAnsi="仿宋" w:cs="仿宋"/>
-                <w:sz w:val="21"/>
-                <w:szCs w:val="21"/>
-              </w:rPr>
-              <w:t>主键，自增</w:t>
-            </w:r>
-          </w:p>
-        </w:tc>
-      </w:tr>
-      <w:tr>
-        <w:tblPrEx>
-          <w:tblBorders>
-            <w:top w:val="single" w:color="000000" w:sz="12" w:space="0"/>
-            <w:left w:val="none" w:color="auto" w:sz="0" w:space="0"/>
-            <w:bottom w:val="single" w:color="000000" w:sz="12" w:space="0"/>
-            <w:right w:val="none" w:color="auto" w:sz="0" w:space="0"/>
-            <w:insideH w:val="none" w:color="auto" w:sz="0" w:space="0"/>
-            <w:insideV w:val="none" w:color="auto" w:sz="0" w:space="0"/>
-          </w:tblBorders>
-          <w:tblCellMar>
-            <w:top w:w="0" w:type="dxa"/>
-            <w:left w:w="108" w:type="dxa"/>
-            <w:bottom w:w="0" w:type="dxa"/>
-            <w:right w:w="108" w:type="dxa"/>
-          </w:tblCellMar>
-        </w:tblPrEx>
-        <w:trPr>
-          <w:jc w:val="center"/>
-        </w:trPr>
-        <w:tc>
-          <w:tcPr>
-            <w:tcW w:w="1501" w:type="dxa"/>
-          </w:tcPr>
-          <w:p>
-            <w:pPr>
-              <w:adjustRightInd w:val="0"/>
-              <w:snapToGrid w:val="0"/>
-              <w:spacing w:line="320" w:lineRule="exact"/>
-              <w:rPr>
-                <w:rFonts w:ascii="Times New Roman" w:hAnsi="Times New Roman" w:cs="Times New Roman"/>
-                <w:bCs/>
-                <w:sz w:val="21"/>
-                <w:szCs w:val="21"/>
-              </w:rPr>
-            </w:pPr>
-            <w:r>
-              <w:rPr>
                 <w:rFonts w:hint="eastAsia" w:ascii="Times New Roman" w:hAnsi="Times New Roman" w:cs="Times New Roman"/>
                 <w:bCs/>
                 <w:sz w:val="21"/>
@@ -13416,12 +13396,6 @@
             <w:insideH w:val="none" w:color="auto" w:sz="0" w:space="0"/>
             <w:insideV w:val="none" w:color="auto" w:sz="0" w:space="0"/>
           </w:tblBorders>
-          <w:tblCellMar>
-            <w:top w:w="0" w:type="dxa"/>
-            <w:left w:w="108" w:type="dxa"/>
-            <w:bottom w:w="0" w:type="dxa"/>
-            <w:right w:w="108" w:type="dxa"/>
-          </w:tblCellMar>
         </w:tblPrEx>
         <w:trPr>
           <w:jc w:val="center"/>
@@ -16873,6 +16847,15 @@
           <w:rFonts w:hint="eastAsia" w:ascii="Times New Roman" w:hAnsi="Times New Roman"/>
         </w:rPr>
       </w:pPr>
+    </w:p>
+    <w:p>
+      <w:pPr>
+        <w:bidi w:val="0"/>
+        <w:ind w:firstLine="300" w:firstLineChars="0"/>
+        <w:rPr>
+          <w:rFonts w:hint="eastAsia" w:ascii="Times New Roman" w:hAnsi="Times New Roman"/>
+        </w:rPr>
+      </w:pPr>
       <w:r>
         <w:rPr>
           <w:rFonts w:hint="eastAsia" w:ascii="Times New Roman" w:hAnsi="Times New Roman"/>
@@ -21437,15 +21420,7 @@
         <w:rPr>
           <w:rFonts w:hint="eastAsia" w:ascii="Times New Roman" w:hAnsi="Times New Roman"/>
         </w:rPr>
-        <w:t>diffAbs表示赞成票与反对票之间的差值的绝对值。当对某个帖子的评价呈现一边倒的情况时，</w:t>
-      </w:r>
-      <w:bookmarkStart w:id="117" w:name="_GoBack"/>
-      <w:bookmarkEnd w:id="117"/>
-      <w:r>
-        <w:rPr>
-          <w:rFonts w:hint="eastAsia" w:ascii="Times New Roman" w:hAnsi="Times New Roman"/>
-        </w:rPr>
-        <w:t>赞成票的数量远大于反对票的数量，因此diffAbs的值会更大。如果赞成票和反对票的数量相等，则diffAbs的值为1。</w:t>
+        <w:t>diffAbs表示赞成票与反对票之间的差值的绝对值。当对某个帖子的评价呈现一边倒的情况时，赞成票的数量远大于反对票的数量，因此diffAbs的值会更大。如果赞成票和反对票的数量相等，则diffAbs的值为1。</w:t>
       </w:r>
     </w:p>
     <w:p>
